--- a/Git ve GitHub.docx
+++ b/Git ve GitHub.docx
@@ -20,13 +20,8 @@
       </w:r>
     </w:p>
     <w:p>
-      <w:proofErr w:type="spellStart"/>
-      <w:r>
-        <w:t>ls</w:t>
-      </w:r>
-      <w:proofErr w:type="spellEnd"/>
-      <w:r>
-        <w:t xml:space="preserve"> -&gt; İçerisinde bulunduğumuz klasörleri ve dosyaları listeliyor.</w:t>
+      <w:r>
+        <w:t>ls -&gt; İçerisinde bulunduğumuz klasörleri ve dosyaları listeliyor.</w:t>
       </w:r>
     </w:p>
     <w:p>
@@ -6444,10 +6439,7 @@
       </w:r>
       <w:proofErr w:type="spellEnd"/>
       <w:r>
-        <w:t xml:space="preserve"> –hard (</w:t>
-      </w:r>
-      <w:r>
-        <w:t xml:space="preserve">gitmek istediğimiz </w:t>
+        <w:t xml:space="preserve"> –hard (gitmek istediğimiz </w:t>
       </w:r>
       <w:proofErr w:type="spellStart"/>
       <w:r>
@@ -6463,10 +6455,7 @@
       </w:r>
       <w:proofErr w:type="spellEnd"/>
       <w:r>
-        <w:t xml:space="preserve"> numarası</w:t>
-      </w:r>
-      <w:r>
-        <w:t xml:space="preserve">) </w:t>
+        <w:t xml:space="preserve"> numarası) </w:t>
       </w:r>
       <w:r>
         <w:t>komutunu kullanabiliriz.</w:t>
@@ -6770,16 +6759,7 @@
       </w:r>
       <w:proofErr w:type="spellEnd"/>
       <w:r>
-        <w:t xml:space="preserve"> numarası) </w:t>
-      </w:r>
-      <w:r>
-        <w:t xml:space="preserve">(karşılaştırmak istediğimiz </w:t>
-      </w:r>
-      <w:r>
-        <w:t>2</w:t>
-      </w:r>
-      <w:r>
-        <w:t xml:space="preserve">. </w:t>
+        <w:t xml:space="preserve"> numarası) (karşılaştırmak istediğimiz 2. </w:t>
       </w:r>
       <w:proofErr w:type="spellStart"/>
       <w:r>
@@ -6795,10 +6775,7 @@
       </w:r>
       <w:proofErr w:type="spellEnd"/>
       <w:r>
-        <w:t xml:space="preserve"> numarası)</w:t>
-      </w:r>
-      <w:r>
-        <w:t xml:space="preserve"> ile bu iki </w:t>
+        <w:t xml:space="preserve"> numarası) ile bu iki </w:t>
       </w:r>
       <w:proofErr w:type="spellStart"/>
       <w:r>
@@ -6843,10 +6820,7 @@
       </w:r>
       <w:proofErr w:type="spellEnd"/>
       <w:r>
-        <w:t xml:space="preserve"> adı) (2</w:t>
-      </w:r>
-      <w:r>
-        <w:t xml:space="preserve">. </w:t>
+        <w:t xml:space="preserve"> adı) (2. </w:t>
       </w:r>
       <w:proofErr w:type="spellStart"/>
       <w:r>
@@ -6854,10 +6828,7 @@
       </w:r>
       <w:proofErr w:type="spellEnd"/>
       <w:r>
-        <w:t xml:space="preserve"> adı)</w:t>
-      </w:r>
-      <w:r>
-        <w:t xml:space="preserve"> olarak komut çalıştırılır. (Boşluk sıkıntı çıkarırsa yine “:” ile çalıştırılabilir.) </w:t>
+        <w:t xml:space="preserve"> adı) olarak komut çalıştırılır. (Boşluk sıkıntı çıkarırsa yine “:” ile çalıştırılabilir.) </w:t>
       </w:r>
     </w:p>
     <w:p>
@@ -8236,13 +8207,7 @@
       </w:r>
       <w:proofErr w:type="spellEnd"/>
       <w:r>
-        <w:t xml:space="preserve"> kontrol etmek istedik ve e</w:t>
-      </w:r>
-      <w:r>
-        <w:t>n sondan öncekilere doğru</w:t>
-      </w:r>
-      <w:r>
-        <w:t xml:space="preserve"> “</w:t>
+        <w:t xml:space="preserve"> kontrol etmek istedik ve en sondan öncekilere doğru “</w:t>
       </w:r>
       <w:proofErr w:type="spellStart"/>
       <w:r>
@@ -8482,6 +8447,100 @@
       </w:r>
     </w:p>
     <w:p>
+      <w:r>
+        <w:t xml:space="preserve">Git </w:t>
+      </w:r>
+      <w:proofErr w:type="spellStart"/>
+      <w:r>
+        <w:t>remote</w:t>
+      </w:r>
+      <w:proofErr w:type="spellEnd"/>
+      <w:r>
+        <w:t xml:space="preserve"> </w:t>
+      </w:r>
+      <w:proofErr w:type="spellStart"/>
+      <w:r>
+        <w:t>add</w:t>
+      </w:r>
+      <w:proofErr w:type="spellEnd"/>
+      <w:r>
+        <w:t xml:space="preserve"> </w:t>
+      </w:r>
+      <w:proofErr w:type="spellStart"/>
+      <w:r>
+        <w:t>origin</w:t>
+      </w:r>
+      <w:proofErr w:type="spellEnd"/>
+      <w:r>
+        <w:t xml:space="preserve"> https://</w:t>
+      </w:r>
+      <w:proofErr w:type="gramStart"/>
+      <w:r>
+        <w:t>..</w:t>
+      </w:r>
+      <w:proofErr w:type="gramEnd"/>
+      <w:r>
+        <w:t xml:space="preserve"> Bu komut ile uzak git adresimizi veriyoruz.</w:t>
+      </w:r>
+      <w:r>
+        <w:t xml:space="preserve"> </w:t>
+      </w:r>
+      <w:proofErr w:type="spellStart"/>
+      <w:r>
+        <w:t>Origin</w:t>
+      </w:r>
+      <w:proofErr w:type="spellEnd"/>
+      <w:r>
+        <w:t xml:space="preserve"> uzak repomuzun adresinin ismi,</w:t>
+      </w:r>
+      <w:r>
+        <w:t xml:space="preserve"> değişken olarak düşünülebilir.</w:t>
+      </w:r>
+    </w:p>
+    <w:p>
+      <w:r>
+        <w:t xml:space="preserve">Git </w:t>
+      </w:r>
+      <w:proofErr w:type="spellStart"/>
+      <w:r>
+        <w:t>push</w:t>
+      </w:r>
+      <w:proofErr w:type="spellEnd"/>
+      <w:r>
+        <w:t xml:space="preserve"> –u </w:t>
+      </w:r>
+      <w:proofErr w:type="spellStart"/>
+      <w:r>
+        <w:t>origin</w:t>
+      </w:r>
+      <w:proofErr w:type="spellEnd"/>
+      <w:r>
+        <w:t xml:space="preserve"> main Bu </w:t>
+      </w:r>
+      <w:proofErr w:type="spellStart"/>
+      <w:r>
+        <w:t>komutda</w:t>
+      </w:r>
+      <w:proofErr w:type="spellEnd"/>
+      <w:r>
+        <w:t xml:space="preserve"> </w:t>
+      </w:r>
+      <w:proofErr w:type="spellStart"/>
+      <w:r>
+        <w:t>commitleri</w:t>
+      </w:r>
+      <w:proofErr w:type="spellEnd"/>
+      <w:r>
+        <w:t xml:space="preserve"> uzak repomuza yani </w:t>
+      </w:r>
+      <w:proofErr w:type="spellStart"/>
+      <w:r>
+        <w:t>origine</w:t>
+      </w:r>
+      <w:proofErr w:type="spellEnd"/>
+      <w:r>
+        <w:t xml:space="preserve"> it manasındadır.</w:t>
+      </w:r>
       <w:bookmarkStart w:id="0" w:name="_GoBack"/>
       <w:bookmarkEnd w:id="0"/>
     </w:p>
@@ -9433,7 +9492,7 @@
 </file>
 
 <file path=customXml/itemProps1.xml><?xml version="1.0" encoding="utf-8"?>
-<ds:datastoreItem xmlns:ds="http://schemas.openxmlformats.org/officeDocument/2006/customXml" ds:itemID="{B29FCD43-C40E-4DEF-B765-A1D11E1B28DC}">
+<ds:datastoreItem xmlns:ds="http://schemas.openxmlformats.org/officeDocument/2006/customXml" ds:itemID="{F08197BA-B776-489A-9CE5-4C6BE8974BD4}">
   <ds:schemaRefs>
     <ds:schemaRef ds:uri="http://schemas.openxmlformats.org/officeDocument/2006/bibliography"/>
   </ds:schemaRefs>

--- a/Git ve GitHub.docx
+++ b/Git ve GitHub.docx
@@ -47,15 +47,7 @@
     </w:p>
     <w:p>
       <w:r>
-        <w:t xml:space="preserve">cd </w:t>
-      </w:r>
-      <w:proofErr w:type="gramStart"/>
-      <w:r>
-        <w:t>..</w:t>
-      </w:r>
-      <w:proofErr w:type="gramEnd"/>
-      <w:r>
-        <w:t>-&gt; Bir önceki klasöre geri gel demek.</w:t>
+        <w:t>cd ..-&gt; Bir önceki klasöre geri gel demek.</w:t>
       </w:r>
     </w:p>
     <w:p>
@@ -73,28 +65,12 @@
     </w:p>
     <w:p>
       <w:r>
-        <w:t xml:space="preserve">touch </w:t>
-      </w:r>
-      <w:proofErr w:type="gramStart"/>
-      <w:r>
-        <w:t>not.txt</w:t>
-      </w:r>
-      <w:proofErr w:type="gramEnd"/>
-      <w:r>
-        <w:t xml:space="preserve"> -&gt; not.txt diye dosya oluşturuyor.</w:t>
-      </w:r>
-    </w:p>
-    <w:p>
-      <w:r>
-        <w:t xml:space="preserve">rm </w:t>
-      </w:r>
-      <w:proofErr w:type="gramStart"/>
-      <w:r>
-        <w:t>not.txt</w:t>
-      </w:r>
-      <w:proofErr w:type="gramEnd"/>
-      <w:r>
-        <w:t xml:space="preserve"> -&gt; not.txt dosyasını siliyor. (Dosyaları siler)</w:t>
+        <w:t>touch not.txt -&gt; not.txt diye dosya oluşturuyor.</w:t>
+      </w:r>
+    </w:p>
+    <w:p>
+      <w:r>
+        <w:t>rm not.txt -&gt; not.txt dosyasını siliyor. (Dosyaları siler)</w:t>
       </w:r>
     </w:p>
     <w:p>
@@ -103,23 +79,13 @@
       </w:r>
     </w:p>
     <w:p>
-      <w:proofErr w:type="gramStart"/>
-      <w:r>
-        <w:t>git</w:t>
-      </w:r>
-      <w:proofErr w:type="gramEnd"/>
-      <w:r>
-        <w:t xml:space="preserve"> -&gt; git’in yardım dökümantasyonunu getiriyor.</w:t>
-      </w:r>
-    </w:p>
-    <w:p>
-      <w:proofErr w:type="gramStart"/>
-      <w:r>
-        <w:t>git</w:t>
-      </w:r>
-      <w:proofErr w:type="gramEnd"/>
-      <w:r>
-        <w:t xml:space="preserve"> –version -&gt; Git’in yüklü olan versiyonunu gösteriyor.</w:t>
+      <w:r>
+        <w:t>git -&gt; git’in yardım dökümantasyonunu getiriyor.</w:t>
+      </w:r>
+    </w:p>
+    <w:p>
+      <w:r>
+        <w:t>git –version -&gt; Git’in yüklü olan versiyonunu gösteriyor.</w:t>
       </w:r>
     </w:p>
     <w:p>
@@ -143,15 +109,7 @@
     </w:p>
     <w:p>
       <w:r>
-        <w:t xml:space="preserve">git config –global </w:t>
-      </w:r>
-      <w:proofErr w:type="gramStart"/>
-      <w:r>
-        <w:t>user.name</w:t>
-      </w:r>
-      <w:proofErr w:type="gramEnd"/>
-      <w:r>
-        <w:t xml:space="preserve"> “Ugur Arican” -&gt; Projelerimi</w:t>
+        <w:t>git config –global user.name “Ugur Arican” -&gt; Projelerimi</w:t>
       </w:r>
       <w:r>
         <w:t>zi</w:t>
@@ -168,15 +126,7 @@
     </w:p>
     <w:p>
       <w:r>
-        <w:t>git config –</w:t>
-      </w:r>
-      <w:proofErr w:type="gramStart"/>
-      <w:r>
-        <w:t>global</w:t>
-      </w:r>
-      <w:proofErr w:type="gramEnd"/>
-      <w:r>
-        <w:t xml:space="preserve"> user.email ugur-aricanotmail.com</w:t>
+        <w:t>git config –global user.email ugur-aricanotmail.com</w:t>
       </w:r>
       <w:r>
         <w:t xml:space="preserve"> </w:t>
@@ -233,15 +183,7 @@
         <w:t>Aynı anda bir proje üzerinde birden fazla kişi çalışabiliyor.</w:t>
       </w:r>
       <w:r>
-        <w:t xml:space="preserve"> Burada bir proje iki farklı branch(dal)’a ayrılıyor diyelim. Ayrıldığı yerdeki ismini alır. Örneğin projede çıkış fonksiyonu yazıldı. Buradan sonra 2 branch’e ayrıldı. Bir tanesi resim paylaşma fonk. </w:t>
-      </w:r>
-      <w:proofErr w:type="gramStart"/>
-      <w:r>
-        <w:t>bir</w:t>
-      </w:r>
-      <w:proofErr w:type="gramEnd"/>
-      <w:r>
-        <w:t xml:space="preserve"> tanesi </w:t>
+        <w:t xml:space="preserve"> Burada bir proje iki farklı branch(dal)’a ayrılıyor diyelim. Ayrıldığı yerdeki ismini alır. Örneğin projede çıkış fonksiyonu yazıldı. Buradan sonra 2 branch’e ayrıldı. Bir tanesi resim paylaşma fonk. bir tanesi </w:t>
       </w:r>
       <w:r>
         <w:t>mesajlaşma</w:t>
@@ -270,13 +212,8 @@
       </w:r>
     </w:p>
     <w:p>
-      <w:proofErr w:type="gramStart"/>
-      <w:r>
-        <w:t>git</w:t>
-      </w:r>
-      <w:proofErr w:type="gramEnd"/>
-      <w:r>
-        <w:t xml:space="preserve"> status  -&gt; Git</w:t>
+      <w:r>
+        <w:t>git status  -&gt; Git</w:t>
       </w:r>
       <w:r>
         <w:t>’i</w:t>
@@ -289,48 +226,22 @@
       </w:r>
     </w:p>
     <w:p>
-      <w:proofErr w:type="gramStart"/>
-      <w:r>
-        <w:t>git</w:t>
-      </w:r>
-      <w:proofErr w:type="gramEnd"/>
-      <w:r>
-        <w:t xml:space="preserve"> init  -&gt; Git’i başlat demek. Burada bazı bilgiler verebilir. Örneğin master branch’ını kullanıyorsun değiştirmek istersen değiştirebilirsin gibi. Bu klasör içerisine konulan her şey git tarafından takip edilecek, loglanacak demek.</w:t>
-      </w:r>
-    </w:p>
-    <w:p>
-      <w:proofErr w:type="gramStart"/>
-      <w:r>
-        <w:t>git</w:t>
-      </w:r>
-      <w:proofErr w:type="gramEnd"/>
-      <w:r>
-        <w:t xml:space="preserve"> init çalıştırmadan önce git status çalıştırıp ilgili klasör init edilmiş mi bakmak gerekiyor. 2 kere init yapmamız programda buglara sebebiyet verebiliyor.</w:t>
+      <w:r>
+        <w:t>git init  -&gt; Git’i başlat demek. Burada bazı bilgiler verebilir. Örneğin master branch’ını kullanıyorsun değiştirmek istersen değiştirebilirsin gibi. Bu klasör içerisine konulan her şey git tarafından takip edilecek, loglanacak demek.</w:t>
+      </w:r>
+    </w:p>
+    <w:p>
+      <w:r>
+        <w:t>git init çalıştırmadan önce git status çalıştırıp ilgili klasör init edilmiş mi bakmak gerekiyor. 2 kere init yapmamız programda buglara sebebiyet verebiliyor.</w:t>
       </w:r>
     </w:p>
     <w:p>
       <w:r>
         <w:lastRenderedPageBreak/>
-        <w:t xml:space="preserve">.git dosyası bizim değişiklerimizin loglandığı tüm git ile ilgili işlemlerin döndüğü yerdir. Eğer bir yere yanlışlıkla git init etmişsek buradaki </w:t>
-      </w:r>
-      <w:proofErr w:type="gramStart"/>
-      <w:r>
-        <w:t>gizli .git</w:t>
-      </w:r>
-      <w:proofErr w:type="gramEnd"/>
-      <w:r>
-        <w:t xml:space="preserve"> dosyasını </w:t>
-      </w:r>
-      <w:r>
-        <w:t xml:space="preserve">rm – rf . </w:t>
-      </w:r>
-      <w:proofErr w:type="gramStart"/>
-      <w:r>
-        <w:t>git</w:t>
-      </w:r>
-      <w:proofErr w:type="gramEnd"/>
-      <w:r>
-        <w:t xml:space="preserve"> komutuyla </w:t>
+        <w:t xml:space="preserve">.git dosyası bizim değişiklerimizin loglandığı tüm git ile ilgili işlemlerin döndüğü yerdir. Eğer bir yere yanlışlıkla git init etmişsek buradaki gizli .git dosyasını </w:t>
+      </w:r>
+      <w:r>
+        <w:t xml:space="preserve">rm – rf . git komutuyla </w:t>
       </w:r>
       <w:r>
         <w:t>silip init edilmemiş haline döndürebiliriz.</w:t>
@@ -345,13 +256,8 @@
       </w:r>
     </w:p>
     <w:p>
-      <w:proofErr w:type="gramStart"/>
-      <w:r>
-        <w:t>git</w:t>
-      </w:r>
-      <w:proofErr w:type="gramEnd"/>
-      <w:r>
-        <w:t xml:space="preserve"> add *dosyaIsmi komutundan sonra git status yaparsak buradaki değişiklikler listelenecektir. Changes to be committed (Kaydedilmeyi bekleyenler) altındaki dosyalar commitlenmeyi bekliyor.</w:t>
+      <w:r>
+        <w:t>git add *dosyaIsmi komutundan sonra git status yaparsak buradaki değişiklikler listelenecektir. Changes to be committed (Kaydedilmeyi bekleyenler) altındaki dosyalar commitlenmeyi bekliyor.</w:t>
       </w:r>
     </w:p>
     <w:p>
@@ -374,27 +280,14 @@
       </w:r>
     </w:p>
     <w:p>
-      <w:proofErr w:type="gramStart"/>
-      <w:r>
-        <w:t>git</w:t>
-      </w:r>
-      <w:proofErr w:type="gramEnd"/>
-      <w:r>
-        <w:t xml:space="preserve"> commit yalnız başına kullanılamıyor –m kullanmak zorunlu. Burada amaç her commitlemeye mesaj ile ne yaptığının açıklamasını yapmak.</w:t>
-      </w:r>
-      <w:r>
-        <w:t xml:space="preserve"> Bu mesaj kısmı da standartlara oturtturulmuştur, genelde İngilizce ve 2,3 kelimelik </w:t>
-      </w:r>
-      <w:proofErr w:type="gramStart"/>
-      <w:r>
-        <w:t>olur.</w:t>
-      </w:r>
-      <w:r>
-        <w:t>Bu</w:t>
-      </w:r>
-      <w:proofErr w:type="gramEnd"/>
-      <w:r>
-        <w:t xml:space="preserve"> komuttan sonra çıkan ekranda x files changed( x dosya değiştirildi) x insertions(+) x deletions(-) (x ekleme yapıldı x çıkarma yapıldı. Buradaki ekleme ve çıkarmalar dosyaların içerisindeki satırlardır.) Buradan sonra tekrar git status dersek On branch master ifadesi gelir çünkü commit edeceğimiz hiçbir şey kalmadı.</w:t>
+      <w:r>
+        <w:t>git commit yalnız başına kullanılamıyor –m kullanmak zorunlu. Burada amaç her commitlemeye mesaj ile ne yaptığının açıklamasını yapmak.</w:t>
+      </w:r>
+      <w:r>
+        <w:t xml:space="preserve"> Bu mesaj kısmı da standartlara oturtturulmuştur, genelde İngilizce ve 2,3 kelimelik olur.</w:t>
+      </w:r>
+      <w:r>
+        <w:t>Bu komuttan sonra çıkan ekranda x files changed( x dosya değiştirildi) x insertions(+) x deletions(-) (x ekleme yapıldı x çıkarma yapıldı. Buradaki ekleme ve çıkarmalar dosyaların içerisindeki satırlardır.) Buradan sonra tekrar git status dersek On branch master ifadesi gelir çünkü commit edeceğimiz hiçbir şey kalmadı.</w:t>
       </w:r>
     </w:p>
     <w:p>
@@ -418,15 +311,7 @@
     </w:p>
     <w:p>
       <w:r>
-        <w:t xml:space="preserve">git log-&gt; commit </w:t>
-      </w:r>
-      <w:proofErr w:type="gramStart"/>
-      <w:r>
-        <w:t>xx…xx</w:t>
-      </w:r>
-      <w:proofErr w:type="gramEnd"/>
-      <w:r>
-        <w:t xml:space="preserve"> (buna hash deniliyor.) (HEAD -&gt; master) Her commitin kendine ait bir hashi olur. Bu commite geri dönmek için bu hash kullanılır. Master brach’inin içerisinde olduğumuzu söyler.</w:t>
+        <w:t>git log-&gt; commit xx…xx (buna hash deniliyor.) (HEAD -&gt; master) Her commitin kendine ait bir hashi olur. Bu commite geri dönmek için bu hash kullanılır. Master brach’inin içerisinde olduğumuzu söyler.</w:t>
       </w:r>
     </w:p>
     <w:p>
@@ -441,31 +326,7 @@
     </w:p>
     <w:p>
       <w:r>
-        <w:t xml:space="preserve">Commitlediğimiz txt dosyasına gidip içerisine bir şeyler yazıp kaydediyoruz. </w:t>
-      </w:r>
-      <w:proofErr w:type="gramStart"/>
-      <w:r>
-        <w:t>git</w:t>
-      </w:r>
-      <w:proofErr w:type="gramEnd"/>
-      <w:r>
-        <w:t xml:space="preserve"> log dediğimizde Modified: (Değiştirilen) kısmında bizim dosyamız gözüküyor. Eğer burada başka bir dosya daha olsaydı mesela java dosyası. Onda da değişiklikler yaptık ve iki dosyayı da eklemek istiyoruz. git add x.txt git add x.java yazmak yerine git </w:t>
-      </w:r>
-      <w:proofErr w:type="gramStart"/>
-      <w:r>
-        <w:t>add .</w:t>
-      </w:r>
-      <w:proofErr w:type="gramEnd"/>
-      <w:r>
-        <w:t xml:space="preserve"> </w:t>
-      </w:r>
-      <w:proofErr w:type="gramStart"/>
-      <w:r>
-        <w:t>yapabiliriz</w:t>
-      </w:r>
-      <w:proofErr w:type="gramEnd"/>
-      <w:r>
-        <w:t>, bu her şeyi ekler.</w:t>
+        <w:t>Commitlediğimiz txt dosyasına gidip içerisine bir şeyler yazıp kaydediyoruz. git log dediğimizde Modified: (Değiştirilen) kısmında bizim dosyamız gözüküyor. Eğer burada başka bir dosya daha olsaydı mesela java dosyası. Onda da değişiklikler yaptık ve iki dosyayı da eklemek istiyoruz. git add x.txt git add x.java yazmak yerine git add . yapabiliriz, bu her şeyi ekler.</w:t>
       </w:r>
       <w:r>
         <w:t xml:space="preserve"> Daha sonra git commit –m “yazmak istediğimiz mesaj”</w:t>
@@ -477,75 +338,22 @@
         <w:t xml:space="preserve"> Tekrar git status çalıştırdığımızda nothing to commit, working tree clean yazısı çıkıyor. Yani commitlenecek bir şey yok, temiz bir çalışma yerin var diyor.</w:t>
       </w:r>
       <w:r>
-        <w:t xml:space="preserve"> </w:t>
-      </w:r>
-      <w:proofErr w:type="gramStart"/>
-      <w:r>
-        <w:t>git</w:t>
-      </w:r>
-      <w:proofErr w:type="gramEnd"/>
-      <w:r>
-        <w:t xml:space="preserve"> log dediğimizde her iki commit de gözükür. En üstteki commit en son attığımızdır. Burada eklediğimiz satıları da gösterir.</w:t>
-      </w:r>
-      <w:r>
-        <w:t xml:space="preserve"> Silmekte bir değişikliktir, örneğin java dosyasındaki yazılanları sildik ve git log dediğimizde midified: x.java gözükecektir. git </w:t>
-      </w:r>
-      <w:proofErr w:type="gramStart"/>
-      <w:r>
-        <w:t>add .</w:t>
-      </w:r>
-      <w:proofErr w:type="gramEnd"/>
-      <w:r>
-        <w:t xml:space="preserve"> </w:t>
-      </w:r>
-      <w:proofErr w:type="gramStart"/>
-      <w:r>
-        <w:t>diyip</w:t>
-      </w:r>
-      <w:proofErr w:type="gramEnd"/>
-      <w:r>
-        <w:t xml:space="preserve"> ekledik git commit –m “Java kodundan gereksiz kod silindi” dediğimizde bize 1 file changed, 1 deletion(-) yazacaktır.</w:t>
+        <w:t xml:space="preserve"> git log dediğimizde her iki commit de gözükür. En üstteki commit en son attığımızdır. Burada eklediğimiz satıları da gösterir.</w:t>
+      </w:r>
+      <w:r>
+        <w:t xml:space="preserve"> Silmekte bir değişikliktir, örneğin java dosyasındaki yazılanları sildik ve git log dediğimizde midified: x.java gözükecektir. git add . diyip ekledik git commit –m “Java kodundan gereksiz kod silindi” dediğimizde bize 1 file changed, 1 deletion(-) yazacaktır.</w:t>
       </w:r>
       <w:r>
         <w:tab/>
-        <w:t xml:space="preserve"> </w:t>
-      </w:r>
-      <w:proofErr w:type="gramStart"/>
-      <w:r>
-        <w:t>git</w:t>
-      </w:r>
-      <w:proofErr w:type="gramEnd"/>
-      <w:r>
-        <w:t xml:space="preserve"> status yaptığımızda bir değişiklik olmadığını söyleyecektir. </w:t>
-      </w:r>
-      <w:proofErr w:type="gramStart"/>
-      <w:r>
-        <w:t>git</w:t>
-      </w:r>
-      <w:proofErr w:type="gramEnd"/>
-      <w:r>
-        <w:t xml:space="preserve"> log yaptığımızda tüm logları gösterecek ve en üstte son yaptığımız commiti gösterecektir. Alt tarafında mesaj kısmında da Java kodundan gereksiz kod silindi yazacaktır.</w:t>
-      </w:r>
-    </w:p>
-    <w:p>
-      <w:proofErr w:type="gramStart"/>
-      <w:r>
-        <w:t>git</w:t>
-      </w:r>
-      <w:proofErr w:type="gramEnd"/>
-      <w:r>
-        <w:t xml:space="preserve"> commit kodunu –m olmadan yanlışlıkla kullanırsak git bize default olarak hangi editör seçiliyse onu açıyor ve burada bize mesajımızı yazmamızı istiyor.</w:t>
-      </w:r>
-      <w:r>
-        <w:t xml:space="preserve"> Çıkmak </w:t>
-      </w:r>
-      <w:proofErr w:type="gramStart"/>
-      <w:r>
-        <w:t>istiyorsak :q</w:t>
-      </w:r>
-      <w:proofErr w:type="gramEnd"/>
-      <w:r>
-        <w:t xml:space="preserve"> kodunu kullanabiliriz.</w:t>
+        <w:t xml:space="preserve"> git status yaptığımızda bir değişiklik olmadığını söyleyecektir. git log yaptığımızda tüm logları gösterecek ve en üstte son yaptığımız commiti gösterecektir. Alt tarafında mesaj kısmında da Java kodundan gereksiz kod silindi yazacaktır.</w:t>
+      </w:r>
+    </w:p>
+    <w:p>
+      <w:r>
+        <w:t>git commit kodunu –m olmadan yanlışlıkla kullanırsak git bize default olarak hangi editör seçiliyse onu açıyor ve burada bize mesajımızı yazmamızı istiyor.</w:t>
+      </w:r>
+      <w:r>
+        <w:t xml:space="preserve"> Çıkmak istiyorsak :q kodunu kullanabiliriz.</w:t>
       </w:r>
     </w:p>
     <w:p/>
@@ -574,66 +382,18 @@
     </w:p>
     <w:p>
       <w:r>
-        <w:t xml:space="preserve">Commitlemek istemediğimiz (git’in görmezden gelmesini istediğimiz) belgeleri (fotoğraf, video, kütüphaneler, database ile ilgili bilgiler vs.) belirtiyoruz. Örneğin </w:t>
-      </w:r>
-      <w:proofErr w:type="gramStart"/>
-      <w:r>
-        <w:t>gizli.txt</w:t>
-      </w:r>
-      <w:proofErr w:type="gramEnd"/>
-      <w:r>
-        <w:t xml:space="preserve"> diye bir dosya oluşturalım.</w:t>
-      </w:r>
-    </w:p>
-    <w:p>
-      <w:r>
-        <w:t xml:space="preserve">İlgili git sisteminin çalıştığı </w:t>
-      </w:r>
-      <w:proofErr w:type="gramStart"/>
-      <w:r>
-        <w:t>dosyada .gitignore</w:t>
-      </w:r>
-      <w:proofErr w:type="gramEnd"/>
-      <w:r>
-        <w:t xml:space="preserve"> olması gerekli bunun için Besh ekranından pwd ile ilgili dosyada olduğumuza bakıyoruz ve touch .gitignore diyere oluşturuyoruz. </w:t>
+        <w:t>Commitlemek istemediğimiz (git’in görmezden gelmesini istediğimiz) belgeleri (fotoğraf, video, kütüphaneler, database ile ilgili bilgiler vs.) belirtiyoruz. Örneğin gizli.txt diye bir dosya oluşturalım.</w:t>
+      </w:r>
+    </w:p>
+    <w:p>
+      <w:r>
+        <w:t xml:space="preserve">İlgili git sisteminin çalıştığı dosyada .gitignore olması gerekli bunun için Besh ekranından pwd ile ilgili dosyada olduğumuza bakıyoruz ve touch .gitignore diyere oluşturuyoruz. </w:t>
       </w:r>
       <w:r>
         <w:t xml:space="preserve"> </w:t>
       </w:r>
       <w:r>
-        <w:t xml:space="preserve">Bu dosyanın içerisine hangi dosyayı eklemek istemiyorsak onun adını tam olarak yazıyoruz örneğin </w:t>
-      </w:r>
-      <w:proofErr w:type="gramStart"/>
-      <w:r>
-        <w:t>gizli.txt</w:t>
-      </w:r>
-      <w:proofErr w:type="gramEnd"/>
-      <w:r>
-        <w:t xml:space="preserve"> gibi. git status yazıyoruz ve Untracked </w:t>
-      </w:r>
-      <w:proofErr w:type="gramStart"/>
-      <w:r>
-        <w:t>files’da .gitignore</w:t>
-      </w:r>
-      <w:proofErr w:type="gramEnd"/>
-      <w:r>
-        <w:t xml:space="preserve"> gözüküyor. Artık git </w:t>
-      </w:r>
-      <w:proofErr w:type="gramStart"/>
-      <w:r>
-        <w:t>add .</w:t>
-      </w:r>
-      <w:proofErr w:type="gramEnd"/>
-      <w:r>
-        <w:t xml:space="preserve"> yapsak bile bizim </w:t>
-      </w:r>
-      <w:proofErr w:type="gramStart"/>
-      <w:r>
-        <w:t>gizli.txt</w:t>
-      </w:r>
-      <w:proofErr w:type="gramEnd"/>
-      <w:r>
-        <w:t xml:space="preserve"> dosyamızı almayacak.</w:t>
+        <w:t>Bu dosyanın içerisine hangi dosyayı eklemek istemiyorsak onun adını tam olarak yazıyoruz örneğin gizli.txt gibi. git status yazıyoruz ve Untracked files’da .gitignore gözüküyor. Artık git add . yapsak bile bizim gizli.txt dosyamızı almayacak.</w:t>
       </w:r>
     </w:p>
     <w:p>
@@ -808,15 +568,7 @@
         <w:t xml:space="preserve"> x</w:t>
       </w:r>
       <w:r>
-        <w:t xml:space="preserve"> komutu </w:t>
-      </w:r>
-      <w:proofErr w:type="gramStart"/>
-      <w:r>
-        <w:t>kullanılır.Örnek</w:t>
-      </w:r>
-      <w:proofErr w:type="gramEnd"/>
-      <w:r>
-        <w:t xml:space="preserve"> olarak git branch feat ile feat </w:t>
+        <w:t xml:space="preserve"> komutu kullanılır.Örnek olarak git branch feat ile feat </w:t>
       </w:r>
       <w:r>
         <w:t>adında yeni</w:t>
@@ -1069,6 +821,19 @@
         <w:rPr>
           <w:b/>
           <w:i/>
+          <w:sz w:val="24"/>
+          <w:u w:val="single"/>
+        </w:rPr>
+      </w:pPr>
+      <w:r>
+        <w:t>Bu bölümü örneklerle anlatacağım.</w:t>
+      </w:r>
+    </w:p>
+    <w:p>
+      <w:pPr>
+        <w:rPr>
+          <w:b/>
+          <w:i/>
           <w:color w:val="7F7F7F" w:themeColor="text1" w:themeTint="80"/>
           <w:sz w:val="24"/>
           <w:u w:val="single"/>
@@ -1094,195 +859,81 @@
         </w:rPr>
         <w:t xml:space="preserve"> (Yanlışlıkla Bir şey Ekleme)</w:t>
       </w:r>
-    </w:p>
-    <w:p>
-      <w:r>
-        <w:t xml:space="preserve">Bu bölümü örneklerle anlatacağım. </w:t>
-      </w:r>
+      <w:bookmarkStart w:id="0" w:name="_GoBack"/>
+      <w:bookmarkEnd w:id="0"/>
     </w:p>
     <w:p>
       <w:r>
         <w:t>JavaKitabi diye bir klasör oluşturuyoruz (mkdir JavaKitabi) ve klasörün içine giriyoruz (cd JavaKitabi)</w:t>
       </w:r>
       <w:r>
-        <w:t xml:space="preserve">. </w:t>
-      </w:r>
-      <w:proofErr w:type="gramStart"/>
-      <w:r>
-        <w:t>git</w:t>
-      </w:r>
-      <w:proofErr w:type="gramEnd"/>
-      <w:r>
-        <w:t xml:space="preserve"> status ile bunun git reposu olup olmadığına bakıyoruz (fatal: not a git repository) gir reposu değil diye uyarı veriyor.</w:t>
+        <w:t>. git status ile bunun git reposu olup olmadığına bakıyoruz (fatal: not a git repository) gir reposu değil diye uyarı veriyor.</w:t>
+      </w:r>
+      <w:r>
+        <w:t xml:space="preserve"> git init yaparak bunu git reposu haline getiriyoruz.</w:t>
+      </w:r>
+      <w:r>
+        <w:t xml:space="preserve"> touch ilkbolum.txt diye bir dosya oluşturuyoruz.</w:t>
+      </w:r>
+    </w:p>
+    <w:p>
+      <w:r>
+        <w:t xml:space="preserve">Dosyanın içerisine “java kitabımız çok güzel olacak. Bence okuyun.” yazdık. Terminale gelip git status yaptık ve değişiklikler burada gözüktü. git add. Diyoruz ardından git commit –m “giriş cümlesi yazıldı.” </w:t>
+      </w:r>
+      <w:r>
+        <w:t>d</w:t>
+      </w:r>
+      <w:r>
+        <w:t>iyoruz</w:t>
+      </w:r>
+      <w:r>
+        <w:t xml:space="preserve"> ve böylece ilk commitimizi yapmış olduk.</w:t>
+      </w:r>
+    </w:p>
+    <w:p>
+      <w:r>
+        <w:t xml:space="preserve">git branch arkakapak diyerek yeni branch oluşturduk. </w:t>
+      </w:r>
+      <w:r>
+        <w:t>git switch arkakapak diyerek bu branch’e geçiyoruz.</w:t>
+      </w:r>
+      <w:r>
+        <w:t xml:space="preserve"> Bu branch’deyken yanlışlıkla ilkbolum.txt dosyasının içerisinde yazıalrın hepsini siliyoruz ve “arka kapak çok güzeldir.” diyoruz.</w:t>
       </w:r>
       <w:r>
         <w:t xml:space="preserve"> </w:t>
       </w:r>
-      <w:proofErr w:type="gramStart"/>
-      <w:r>
-        <w:t>git</w:t>
-      </w:r>
-      <w:proofErr w:type="gramEnd"/>
-      <w:r>
-        <w:t xml:space="preserve"> init yaparak bunu git reposu haline getiriyoruz.</w:t>
-      </w:r>
-      <w:r>
-        <w:t xml:space="preserve"> touch </w:t>
-      </w:r>
-      <w:proofErr w:type="gramStart"/>
-      <w:r>
-        <w:t>ilkbolum.txt</w:t>
-      </w:r>
-      <w:proofErr w:type="gramEnd"/>
-      <w:r>
-        <w:t xml:space="preserve"> diye bir dosya oluşturuyoruz.</w:t>
-      </w:r>
-    </w:p>
-    <w:p>
-      <w:r>
-        <w:t xml:space="preserve">Dosyanın içerisine “java kitabımız çok güzel olacak. Bence okuyun.” yazdık. Terminale gelip git status yaptık ve değişiklikler burada gözüktü. </w:t>
-      </w:r>
-      <w:proofErr w:type="gramStart"/>
-      <w:r>
-        <w:t>git</w:t>
-      </w:r>
-      <w:proofErr w:type="gramEnd"/>
-      <w:r>
-        <w:t xml:space="preserve"> add. Diyoruz ardından git commit –m “giriş cümlesi yazıldı.” </w:t>
+    </w:p>
+    <w:p>
+      <w:r>
+        <w:t xml:space="preserve">git add . ardından git commit –m “arka kapak yazıldı.” </w:t>
       </w:r>
       <w:r>
         <w:t>d</w:t>
       </w:r>
       <w:r>
-        <w:t>iyoruz</w:t>
-      </w:r>
-      <w:r>
-        <w:t xml:space="preserve"> ve böylece ilk commitimizi yapmış olduk.</w:t>
-      </w:r>
-    </w:p>
-    <w:p>
-      <w:proofErr w:type="gramStart"/>
-      <w:r>
-        <w:t>git</w:t>
-      </w:r>
-      <w:proofErr w:type="gramEnd"/>
-      <w:r>
-        <w:t xml:space="preserve"> branch arkakapak diyerek yeni branch oluşturduk. </w:t>
-      </w:r>
-      <w:proofErr w:type="gramStart"/>
-      <w:r>
-        <w:t>git</w:t>
-      </w:r>
-      <w:proofErr w:type="gramEnd"/>
-      <w:r>
-        <w:t xml:space="preserve"> switch arkakapak diyerek bu branch’e geçiyoruz.</w:t>
-      </w:r>
-      <w:r>
-        <w:t xml:space="preserve"> Bu branch’deyken yanlışlıkla </w:t>
-      </w:r>
-      <w:proofErr w:type="gramStart"/>
-      <w:r>
-        <w:t>ilkbolum.txt</w:t>
-      </w:r>
-      <w:proofErr w:type="gramEnd"/>
-      <w:r>
-        <w:t xml:space="preserve"> dosyasının içerisinde yazıalrın hepsini siliyoruz ve “arka kapak çok güzeldir.” diyoruz.</w:t>
-      </w:r>
-      <w:r>
-        <w:t xml:space="preserve"> </w:t>
-      </w:r>
-    </w:p>
-    <w:p>
-      <w:r>
-        <w:t xml:space="preserve">git </w:t>
-      </w:r>
-      <w:proofErr w:type="gramStart"/>
-      <w:r>
-        <w:t>add .</w:t>
-      </w:r>
-      <w:proofErr w:type="gramEnd"/>
-      <w:r>
-        <w:t xml:space="preserve"> </w:t>
-      </w:r>
-      <w:proofErr w:type="gramStart"/>
-      <w:r>
-        <w:t>ardından</w:t>
-      </w:r>
-      <w:proofErr w:type="gramEnd"/>
-      <w:r>
-        <w:t xml:space="preserve"> git commit –m “arka kapak yazıldı.” </w:t>
-      </w:r>
-      <w:r>
-        <w:t>d</w:t>
-      </w:r>
-      <w:r>
         <w:t>iyoruz.</w:t>
       </w:r>
       <w:r>
-        <w:t xml:space="preserve"> </w:t>
-      </w:r>
-      <w:proofErr w:type="gramStart"/>
-      <w:r>
-        <w:t>git</w:t>
-      </w:r>
-      <w:proofErr w:type="gramEnd"/>
-      <w:r>
-        <w:t xml:space="preserve"> switch master diyerek master’a dönüyoruz.</w:t>
-      </w:r>
-      <w:r>
-        <w:t xml:space="preserve"> </w:t>
-      </w:r>
-      <w:proofErr w:type="gramStart"/>
-      <w:r>
-        <w:t>ilkbolum.txt’yi</w:t>
-      </w:r>
-      <w:proofErr w:type="gramEnd"/>
-      <w:r>
-        <w:t xml:space="preserve"> kontrol ettiğimizde ilk yazdığımız yazılar gözüküyor.</w:t>
-      </w:r>
-      <w:r>
-        <w:t xml:space="preserve"> Burada bu </w:t>
-      </w:r>
-      <w:proofErr w:type="gramStart"/>
-      <w:r>
-        <w:t>ilkbolum.txt’yi</w:t>
-      </w:r>
-      <w:proofErr w:type="gramEnd"/>
-      <w:r>
-        <w:t xml:space="preserve"> silmek istiyoruz ve</w:t>
+        <w:t xml:space="preserve"> git switch master diyerek master’a dönüyoruz.</w:t>
+      </w:r>
+      <w:r>
+        <w:t xml:space="preserve"> ilkbolum.txt’yi kontrol ettiğimizde ilk yazdığımız yazılar gözüküyor.</w:t>
+      </w:r>
+      <w:r>
+        <w:t xml:space="preserve"> Burada bu ilkbolum.txt’yi silmek istiyoruz ve</w:t>
       </w:r>
       <w:r>
         <w:t xml:space="preserve"> yerine bolum1.txt oluşturmak istedik. T</w:t>
       </w:r>
       <w:r>
-        <w:t xml:space="preserve">erminalden rm </w:t>
-      </w:r>
-      <w:proofErr w:type="gramStart"/>
-      <w:r>
-        <w:t>ilkbolum.txt</w:t>
-      </w:r>
-      <w:proofErr w:type="gramEnd"/>
+        <w:t>erminalden rm ilkbolum.txt</w:t>
+      </w:r>
       <w:r>
         <w:t xml:space="preserve"> yazarak siliyoruz ve touch bolum1.txt diyerek yeni dosya oluşturuyoruz.</w:t>
       </w:r>
       <w:r>
-        <w:t xml:space="preserve"> bolum1.txt içerisine de “Java kitabımız çok güzel” diye ekleme yaptık. Ardından git </w:t>
-      </w:r>
-      <w:proofErr w:type="gramStart"/>
-      <w:r>
-        <w:t>add .</w:t>
-      </w:r>
-      <w:proofErr w:type="gramEnd"/>
-      <w:r>
-        <w:t xml:space="preserve"> </w:t>
-      </w:r>
-      <w:proofErr w:type="gramStart"/>
-      <w:r>
-        <w:t>ve</w:t>
-      </w:r>
-      <w:proofErr w:type="gramEnd"/>
-      <w:r>
-        <w:t xml:space="preserve"> git commit –m “ilk bolum tekrar yazıldı” diyerek yeniden commitledik.</w:t>
+        <w:t xml:space="preserve"> bolum1.txt içerisine de “Java kitabımız çok güzel” diye ekleme yaptık. Ardından git add . ve git commit –m “ilk bolum tekrar yazıldı” diyerek yeniden commitledik.</w:t>
       </w:r>
     </w:p>
     <w:p>
@@ -1294,35 +945,14 @@
       <w:r>
         <w:t xml:space="preserve">CONFLICY (modify/delete): (Burada çakışmanın ne olduğunu söylüyor.) </w:t>
       </w:r>
-      <w:proofErr w:type="gramStart"/>
-      <w:r>
-        <w:t>ilkbolum.txt</w:t>
-      </w:r>
-      <w:proofErr w:type="gramEnd"/>
-      <w:r>
-        <w:t xml:space="preserve"> deleted in HEAD and modifed in arkakaparak. Version arkakaparak of </w:t>
-      </w:r>
-      <w:proofErr w:type="gramStart"/>
-      <w:r>
-        <w:t>ilkbollum.txt</w:t>
-      </w:r>
-      <w:proofErr w:type="gramEnd"/>
-      <w:r>
-        <w:t xml:space="preserve"> left in tree.</w:t>
+      <w:r>
+        <w:t>ilkbolum.txt deleted in HEAD and modifed in arkakaparak. Version arkakaparak of ilkbollum.txt left in tree.</w:t>
       </w:r>
     </w:p>
     <w:p>
       <w:r>
         <w:lastRenderedPageBreak/>
-        <w:t>(</w:t>
-      </w:r>
-      <w:proofErr w:type="gramStart"/>
-      <w:r>
-        <w:t>ilkbolum.txt</w:t>
-      </w:r>
-      <w:proofErr w:type="gramEnd"/>
-      <w:r>
-        <w:t xml:space="preserve"> silinmiş ama arkakaparak’ta bunun içerisinde değişiklik yapmışsın sonra da bunu silmişsin.)</w:t>
+        <w:t>(ilkbolum.txt silinmiş ama arkakaparak’ta bunun içerisinde değişiklik yapmışsın sonra da bunu silmişsin.)</w:t>
       </w:r>
     </w:p>
     <w:p>
@@ -1337,49 +967,17 @@
     </w:p>
     <w:p>
       <w:r>
-        <w:t xml:space="preserve">Burada </w:t>
-      </w:r>
-      <w:proofErr w:type="gramStart"/>
-      <w:r>
-        <w:t>ilkbolum.txt</w:t>
-      </w:r>
-      <w:proofErr w:type="gramEnd"/>
-      <w:r>
-        <w:t xml:space="preserve"> veya bolum1.txt dosyasını silebiliriz yada içerisindeki yazıları diğerine taşıyabiliriz ve silebiliriz. Hatta </w:t>
-      </w:r>
-      <w:proofErr w:type="gramStart"/>
-      <w:r>
-        <w:t>arkakapak.txt</w:t>
-      </w:r>
-      <w:proofErr w:type="gramEnd"/>
-      <w:r>
-        <w:t xml:space="preserve"> açıp ilkbolum.txt’de yazdıklarımızı buraya koyup silebiliriz.</w:t>
-      </w:r>
-    </w:p>
-    <w:p>
-      <w:r>
-        <w:t xml:space="preserve">Biz burada bu iki txt dosyasında değişiklik yapmadan kaydediyoruz ve yeniden git marge arkakapak diyoruz ve </w:t>
-      </w:r>
-      <w:proofErr w:type="gramStart"/>
-      <w:r>
-        <w:t>error:Merhing</w:t>
-      </w:r>
-      <w:proofErr w:type="gramEnd"/>
-      <w:r>
-        <w:t xml:space="preserve"> is not possible baceuse you have unmerged files. Hatası ile karşılaşıyoruz.</w:t>
-      </w:r>
-    </w:p>
-    <w:p>
-      <w:r>
-        <w:t>Hint: (</w:t>
-      </w:r>
-      <w:proofErr w:type="gramStart"/>
-      <w:r>
-        <w:t>burada  ipucu</w:t>
-      </w:r>
-      <w:proofErr w:type="gramEnd"/>
-      <w:r>
-        <w:t xml:space="preserve"> veriyor.)</w:t>
+        <w:t>Burada ilkbolum.txt veya bolum1.txt dosyasını silebiliriz yada içerisindeki yazıları diğerine taşıyabiliriz ve silebiliriz. Hatta arkakapak.txt açıp ilkbolum.txt’de yazdıklarımızı buraya koyup silebiliriz.</w:t>
+      </w:r>
+    </w:p>
+    <w:p>
+      <w:r>
+        <w:t>Biz burada bu iki txt dosyasında değişiklik yapmadan kaydediyoruz ve yeniden git marge arkakapak diyoruz ve error:Merhing is not possible baceuse you have unmerged files. Hatası ile karşılaşıyoruz.</w:t>
+      </w:r>
+    </w:p>
+    <w:p>
+      <w:r>
+        <w:t>Hint: (burada  ipucu veriyor.)</w:t>
       </w:r>
     </w:p>
     <w:p>
@@ -1389,44 +987,12 @@
     </w:p>
     <w:p>
       <w:r>
-        <w:t xml:space="preserve">git status çalıştırıyoruz ve Unmerged pats: kısmında deleted by us: </w:t>
-      </w:r>
-      <w:proofErr w:type="gramStart"/>
-      <w:r>
-        <w:t>ilkbolum.txt</w:t>
-      </w:r>
-      <w:proofErr w:type="gramEnd"/>
-      <w:r>
-        <w:t xml:space="preserve"> gözüküyor. </w:t>
-      </w:r>
-    </w:p>
-    <w:p>
-      <w:r>
-        <w:t xml:space="preserve">Yani </w:t>
-      </w:r>
-      <w:proofErr w:type="gramStart"/>
-      <w:r>
-        <w:t>ilkbolum.txt</w:t>
-      </w:r>
-      <w:proofErr w:type="gramEnd"/>
-      <w:r>
-        <w:t xml:space="preserve"> geri geldi diyor. git </w:t>
-      </w:r>
-      <w:proofErr w:type="gramStart"/>
-      <w:r>
-        <w:t>add .</w:t>
-      </w:r>
-      <w:proofErr w:type="gramEnd"/>
-      <w:r>
-        <w:t xml:space="preserve"> </w:t>
-      </w:r>
-      <w:proofErr w:type="gramStart"/>
-      <w:r>
-        <w:t>ardından</w:t>
-      </w:r>
-      <w:proofErr w:type="gramEnd"/>
-      <w:r>
-        <w:t xml:space="preserve"> git commit –m “merge conflict çözüldü”</w:t>
+        <w:t xml:space="preserve">git status çalıştırıyoruz ve Unmerged pats: kısmında deleted by us: ilkbolum.txt gözüküyor. </w:t>
+      </w:r>
+    </w:p>
+    <w:p>
+      <w:r>
+        <w:t>Yani ilkbolum.txt geri geldi diyor. git add . ardından git commit –m “merge conflict çözüldü”</w:t>
       </w:r>
     </w:p>
     <w:p>
@@ -1435,31 +1001,13 @@
       </w:r>
     </w:p>
     <w:p>
-      <w:proofErr w:type="gramStart"/>
-      <w:r>
-        <w:t>git</w:t>
-      </w:r>
-      <w:proofErr w:type="gramEnd"/>
-      <w:r>
-        <w:t xml:space="preserve"> status dediğimizde nothing çıkıyor. </w:t>
-      </w:r>
-      <w:proofErr w:type="gramStart"/>
-      <w:r>
-        <w:t>git</w:t>
-      </w:r>
-      <w:proofErr w:type="gramEnd"/>
-      <w:r>
-        <w:t xml:space="preserve"> branch çalıştırıyoruz ve hala masterdayız.</w:t>
-      </w:r>
-    </w:p>
-    <w:p>
-      <w:proofErr w:type="gramStart"/>
-      <w:r>
-        <w:t>git</w:t>
-      </w:r>
-      <w:proofErr w:type="gramEnd"/>
-      <w:r>
-        <w:t xml:space="preserve"> log çalıştırıyoruz ve aşağıdaki satırlarla karşılaşıyoruz.</w:t>
+      <w:r>
+        <w:t>git status dediğimizde nothing çıkıyor. git branch çalıştırıyoruz ve hala masterdayız.</w:t>
+      </w:r>
+    </w:p>
+    <w:p>
+      <w:r>
+        <w:t>git log çalıştırıyoruz ve aşağıdaki satırlarla karşılaşıyoruz.</w:t>
       </w:r>
     </w:p>
     <w:p>
@@ -1595,195 +1143,118 @@
         <w:t>email=</w:t>
       </w:r>
       <w:r>
-        <w:t xml:space="preserve">“ugur-arican.hotmail.com”; git </w:t>
-      </w:r>
-      <w:proofErr w:type="gramStart"/>
-      <w:r>
-        <w:t>add .</w:t>
-      </w:r>
-      <w:proofErr w:type="gramEnd"/>
+        <w:t>“ugur-arican.hotmail.com”; git add . dedik ardından git commit –m “email eklendi” dedik.</w:t>
+      </w:r>
+    </w:p>
+    <w:p>
+      <w:r>
+        <w:t>git branch feat ile feat branch’ini oluşturduk ve git switch feat ile bu branch’e geçtik.</w:t>
+      </w:r>
+      <w:r>
+        <w:t>ornek.java dosyasının içeri</w:t>
+      </w:r>
+      <w:r>
+        <w:t>sini düzenledik ve String email=</w:t>
+      </w:r>
+      <w:r>
+        <w:t>“ugur_842.hotmail.com.tr”; yaptık ve git add . dedik ardından git commit –m “email değiştirildi” diyerek yeniden commitledik ve git log ile bu değişimi kontrol ettik.</w:t>
+      </w:r>
+    </w:p>
+    <w:p>
+      <w:r>
+        <w:t xml:space="preserve">git switch master diyip master’a geçiyoruz git status </w:t>
+      </w:r>
+      <w:r>
+        <w:t xml:space="preserve">ile değişim var mı kontrol </w:t>
+      </w:r>
+      <w:r>
+        <w:t>ediyoruz</w:t>
+      </w:r>
+      <w:r>
+        <w:t>. Herhangi bir</w:t>
+      </w:r>
+      <w:r>
+        <w:t xml:space="preserve"> değişiklik yok fakat ornek.java dosyasının içeriğinde ugur-arican.hotmail.com </w:t>
+      </w:r>
+      <w:r>
+        <w:t>mailini gösteriyor ve biz bu satırı siliyoruz. git add . ve git commit –m “email silindi” diyoruz.</w:t>
+      </w:r>
+    </w:p>
+    <w:p>
+      <w:r>
+        <w:t>git merge feat diyoruz CONFLICT(content): Merge</w:t>
+      </w:r>
+      <w:r>
+        <w:t xml:space="preserve"> conflict in ornek.java </w:t>
+      </w:r>
+    </w:p>
+    <w:p>
+      <w:r>
+        <w:t>Automatic merge failed; fix conflicts and then commit the result.</w:t>
+      </w:r>
+    </w:p>
+    <w:p>
+      <w:r>
+        <w:t>Burada ornek.java içerisinde bir çakışma var ve otomatik merge yapılamadı diyor.</w:t>
+      </w:r>
+    </w:p>
+    <w:p>
+      <w:r>
+        <w:t xml:space="preserve">Bu sefer senaryo 1’den farklı </w:t>
+      </w:r>
+      <w:r>
+        <w:t>olarak ornek.java dosyasının içerisinde bize ayrıntılı olarak gösteriyor.</w:t>
+      </w:r>
+    </w:p>
+    <w:p>
+      <w:r>
+        <w:t>&lt;&lt;&lt;&lt;&lt;&lt;HEAD</w:t>
+      </w:r>
+    </w:p>
+    <w:p>
+      <w:r>
+        <w:t>========</w:t>
+      </w:r>
+    </w:p>
+    <w:p>
+      <w:r>
+        <w:t>String email = “ugur_842.hotmail.com.tr”;</w:t>
+      </w:r>
+    </w:p>
+    <w:p>
+      <w:r>
+        <w:t>&gt;&gt;&gt;&gt;&gt;&gt;&gt; feat</w:t>
+      </w:r>
+    </w:p>
+    <w:p>
+      <w:r>
+        <w:t>Burada güncel olan yerinde silmişsin fakat feat içerisinde String email = “ugur_842.hotmail.com.tr”;</w:t>
+      </w:r>
+    </w:p>
+    <w:p>
+      <w:r>
+        <w:t xml:space="preserve"> Yazmışsın diyor.</w:t>
+      </w:r>
+      <w:r>
+        <w:t xml:space="preserve"> Bunu komple silebiliriz bunu yaptığımızda master</w:t>
+      </w:r>
+      <w:r>
+        <w:t>’</w:t>
+      </w:r>
+      <w:r>
+        <w:t>daki halini tut demektir.</w:t>
+      </w:r>
+    </w:p>
+    <w:p>
+      <w:r>
+        <w:t>Sadece String email = “ugur_842.hotmail.com.tr”; yazabiliriz bu da feat’i tut demek.</w:t>
+      </w:r>
+      <w:r>
+        <w:t xml:space="preserve"> Ya da yeni bir yazı yazabiliriz.</w:t>
+      </w:r>
       <w:r>
         <w:t xml:space="preserve"> </w:t>
       </w:r>
-      <w:proofErr w:type="gramStart"/>
-      <w:r>
-        <w:t>dedik</w:t>
-      </w:r>
-      <w:proofErr w:type="gramEnd"/>
-      <w:r>
-        <w:t xml:space="preserve"> ardından git commit –m “email eklendi” dedik.</w:t>
-      </w:r>
-    </w:p>
-    <w:p>
-      <w:r>
-        <w:t>git branch feat ile feat branch’ini oluşturduk ve git switch feat ile bu branch’e geçtik.</w:t>
-      </w:r>
-      <w:r>
-        <w:t>ornek.java dosyasının içeri</w:t>
-      </w:r>
-      <w:r>
-        <w:t>sini düzenledik ve String email=</w:t>
-      </w:r>
-      <w:r>
-        <w:t xml:space="preserve">“ugur_842.hotmail.com.tr”; yaptık ve git </w:t>
-      </w:r>
-      <w:proofErr w:type="gramStart"/>
-      <w:r>
-        <w:t>add .</w:t>
-      </w:r>
-      <w:proofErr w:type="gramEnd"/>
-      <w:r>
-        <w:t xml:space="preserve"> </w:t>
-      </w:r>
-      <w:proofErr w:type="gramStart"/>
-      <w:r>
-        <w:t>dedik</w:t>
-      </w:r>
-      <w:proofErr w:type="gramEnd"/>
-      <w:r>
-        <w:t xml:space="preserve"> ardından git commit –m “email değiştirildi” diyerek yeniden commitledik ve git log ile bu değişimi kontrol ettik.</w:t>
-      </w:r>
-    </w:p>
-    <w:p>
-      <w:proofErr w:type="gramStart"/>
-      <w:r>
-        <w:t>git</w:t>
-      </w:r>
-      <w:proofErr w:type="gramEnd"/>
-      <w:r>
-        <w:t xml:space="preserve"> switch master diyip master’a geçiyoruz git status </w:t>
-      </w:r>
-      <w:r>
-        <w:t xml:space="preserve">ile değişim var mı kontrol </w:t>
-      </w:r>
-      <w:r>
-        <w:t>ediyoruz</w:t>
-      </w:r>
-      <w:r>
-        <w:t>. Herhangi bir</w:t>
-      </w:r>
-      <w:r>
-        <w:t xml:space="preserve"> değişiklik yok fakat ornek.java dosyasının içeriğinde ugur-arican.hotmail.com </w:t>
-      </w:r>
-      <w:r>
-        <w:t xml:space="preserve">mailini gösteriyor ve biz bu satırı siliyoruz. git </w:t>
-      </w:r>
-      <w:proofErr w:type="gramStart"/>
-      <w:r>
-        <w:t>add .</w:t>
-      </w:r>
-      <w:proofErr w:type="gramEnd"/>
-      <w:r>
-        <w:t xml:space="preserve"> </w:t>
-      </w:r>
-      <w:proofErr w:type="gramStart"/>
-      <w:r>
-        <w:t>ve</w:t>
-      </w:r>
-      <w:proofErr w:type="gramEnd"/>
-      <w:r>
-        <w:t xml:space="preserve"> git commit –m “email silindi” diyoruz.</w:t>
-      </w:r>
-    </w:p>
-    <w:p>
-      <w:r>
-        <w:t>git merge feat diyoruz CONFLICT(content): Merge</w:t>
-      </w:r>
-      <w:r>
-        <w:t xml:space="preserve"> conflict in </w:t>
-      </w:r>
-      <w:proofErr w:type="gramStart"/>
-      <w:r>
-        <w:t>ornek.java</w:t>
-      </w:r>
-      <w:proofErr w:type="gramEnd"/>
-      <w:r>
-        <w:t xml:space="preserve"> </w:t>
-      </w:r>
-    </w:p>
-    <w:p>
-      <w:r>
-        <w:t>Automatic merge failed; fix conflicts and then commit the result.</w:t>
-      </w:r>
-    </w:p>
-    <w:p>
-      <w:r>
-        <w:t xml:space="preserve">Burada </w:t>
-      </w:r>
-      <w:proofErr w:type="gramStart"/>
-      <w:r>
-        <w:t>ornek.java</w:t>
-      </w:r>
-      <w:proofErr w:type="gramEnd"/>
-      <w:r>
-        <w:t xml:space="preserve"> içerisinde bir çakışma var ve otomatik merge yapılamadı diyor.</w:t>
-      </w:r>
-    </w:p>
-    <w:p>
-      <w:r>
-        <w:t xml:space="preserve">Bu sefer senaryo 1’den farklı </w:t>
-      </w:r>
-      <w:r>
-        <w:t xml:space="preserve">olarak </w:t>
-      </w:r>
-      <w:proofErr w:type="gramStart"/>
-      <w:r>
-        <w:t>ornek.java</w:t>
-      </w:r>
-      <w:proofErr w:type="gramEnd"/>
-      <w:r>
-        <w:t xml:space="preserve"> dosyasının içerisinde bize ayrıntılı olarak gösteriyor.</w:t>
-      </w:r>
-    </w:p>
-    <w:p>
-      <w:r>
-        <w:t>&lt;&lt;&lt;&lt;&lt;&lt;HEAD</w:t>
-      </w:r>
-    </w:p>
-    <w:p>
-      <w:r>
-        <w:t>========</w:t>
-      </w:r>
-    </w:p>
-    <w:p>
-      <w:r>
-        <w:t>String email = “ugur_842.hotmail.com.tr”;</w:t>
-      </w:r>
-    </w:p>
-    <w:p>
-      <w:r>
-        <w:t>&gt;&gt;&gt;&gt;&gt;&gt;&gt; feat</w:t>
-      </w:r>
-    </w:p>
-    <w:p>
-      <w:r>
-        <w:t>Burada güncel olan yerinde silmişsin fakat feat içerisinde String email = “ugur_842.hotmail.com.tr”;</w:t>
-      </w:r>
-    </w:p>
-    <w:p>
-      <w:r>
-        <w:t xml:space="preserve"> Yazmışsın diyor.</w:t>
-      </w:r>
-      <w:r>
-        <w:t xml:space="preserve"> Bunu komple silebiliriz bunu yaptığımızda master</w:t>
-      </w:r>
-      <w:r>
-        <w:t>’</w:t>
-      </w:r>
-      <w:r>
-        <w:t>daki halini tut demektir.</w:t>
-      </w:r>
-    </w:p>
-    <w:p>
-      <w:r>
-        <w:t>Sadece String email = “ugur_842.hotmail.com.tr”; yazabiliriz bu da feat’i tut demek.</w:t>
-      </w:r>
-      <w:r>
-        <w:t xml:space="preserve"> Ya da yeni bir yazı yazabiliriz.</w:t>
-      </w:r>
-      <w:r>
-        <w:t xml:space="preserve"> </w:t>
-      </w:r>
     </w:p>
     <w:p>
       <w:r>
@@ -1826,44 +1297,12 @@
     <w:p/>
     <w:p>
       <w:r>
-        <w:t xml:space="preserve">Biz </w:t>
-      </w:r>
-      <w:proofErr w:type="gramStart"/>
-      <w:r>
-        <w:t>buradaornek.java</w:t>
-      </w:r>
-      <w:proofErr w:type="gramEnd"/>
-      <w:r>
-        <w:t xml:space="preserve"> içerisinde sadece String mesaj= “oyle bir şey yaptım ki, her şeyi ben belirledim.”; ifadesini bırakıp save ediyoruz. git status yapıyoruz ve both modified: </w:t>
-      </w:r>
-      <w:proofErr w:type="gramStart"/>
-      <w:r>
-        <w:t>ornek.java</w:t>
-      </w:r>
-      <w:proofErr w:type="gramEnd"/>
-      <w:r>
-        <w:t xml:space="preserve"> gözükmekte. </w:t>
-      </w:r>
-    </w:p>
-    <w:p>
-      <w:r>
-        <w:t xml:space="preserve">git </w:t>
-      </w:r>
-      <w:proofErr w:type="gramStart"/>
-      <w:r>
-        <w:t>add .</w:t>
-      </w:r>
-      <w:proofErr w:type="gramEnd"/>
-      <w:r>
-        <w:t xml:space="preserve"> </w:t>
-      </w:r>
-      <w:proofErr w:type="gramStart"/>
-      <w:r>
-        <w:t>ve</w:t>
-      </w:r>
-      <w:proofErr w:type="gramEnd"/>
-      <w:r>
-        <w:t xml:space="preserve"> git commit –m “merge conflict halloldu.” </w:t>
+        <w:t xml:space="preserve">Biz buradaornek.java içerisinde sadece String mesaj= “oyle bir şey yaptım ki, her şeyi ben belirledim.”; ifadesini bırakıp save ediyoruz. git status yapıyoruz ve both modified: ornek.java gözükmekte. </w:t>
+      </w:r>
+    </w:p>
+    <w:p>
+      <w:r>
+        <w:t xml:space="preserve">git add . ve git commit –m “merge conflict halloldu.” </w:t>
       </w:r>
       <w:r>
         <w:t xml:space="preserve">diyoruz ve git merge feat </w:t>
@@ -2014,198 +1453,116 @@
     </w:p>
     <w:p>
       <w:r>
-        <w:t xml:space="preserve">Bir projede yeni bir branch üzerinde bir dosyada çalışıyoruz örneğin x.txt ve acil olarak master branch’ına dönmemiz gerekti. git </w:t>
-      </w:r>
-      <w:proofErr w:type="gramStart"/>
-      <w:r>
-        <w:t>add .</w:t>
-      </w:r>
-      <w:proofErr w:type="gramEnd"/>
+        <w:t xml:space="preserve">Bir projede yeni bir branch üzerinde bir dosyada çalışıyoruz örneğin x.txt ve acil olarak master branch’ına dönmemiz gerekti. git add . yaptık ve commitlemeden master branch’ına geçtik diyelim. Bu x.txt dosyası da bizimle master branch’ına geçmiş oluyor. </w:t>
+      </w:r>
+      <w:r>
+        <w:t>Ama eğer biz master branch’ine geçmeden commitleseydik bu sefer x.txt dosyası master’a geçmeyecekti ama tam bitirilmemiş projeyi de commitlemememiz gerekiyor.</w:t>
+      </w:r>
+      <w:r>
+        <w:t xml:space="preserve"> Bir sorun da iki branch de de aynı dosya varsave git add yapmadan master branch’ine </w:t>
+      </w:r>
+      <w:r>
+        <w:t>geçtiğimizde</w:t>
+      </w:r>
+      <w:r>
+        <w:t xml:space="preserve"> bir önceki branch’teki aynı </w:t>
+      </w:r>
+      <w:r>
+        <w:t>isimdeki</w:t>
+      </w:r>
+      <w:r>
+        <w:t xml:space="preserve"> dosyaların içeriğini master’a aktarır ve </w:t>
+      </w:r>
+      <w:r>
+        <w:t>git status yaptığımızda modified olarak gözükür. Fakat biz burada master branch’ında değişiklik yapmamıştık eğer git add yaparsak diğer branch’takileri master’a atmış olacak ve master’ın içindekiler kaybolacak. Bu status ekranındayken git restore x.txt dersek x.txt dosyasının master branch’ında almış olduğu son commiti getirir. Burada ger switch diyip diğer branch’a geçersek bu sefer de o branch’taki bilgiler kaybolur.</w:t>
+      </w:r>
+    </w:p>
+    <w:p>
+      <w:r>
+        <w:t xml:space="preserve">Bu senaryoyu baştan alırsak bir branch’da çalışıyoruz ve acil master’a geçmemiz gerekti. Commitlemek istemiyoruz ama verilerimizin kaybolmasını da istemiyoruz bu durumda git stash komutu çalıştırılır. Bunu yaptığımızda çalıştığımız branch çalışmaya başlaamdan önceki haline döner. </w:t>
+      </w:r>
+      <w:r>
+        <w:t>Git status yaptığımızda da zaten hiçbir değişiklik olmadığını söyler</w:t>
+      </w:r>
+      <w:r>
+        <w:t xml:space="preserve"> ve artık</w:t>
+      </w:r>
+      <w:r>
+        <w:t xml:space="preserve"> master branch’ına geçerbiliriz.</w:t>
+      </w:r>
+      <w:r>
+        <w:t xml:space="preserve"> Master’da değişiklik yapıp git add . ve git commit’le commitledik.</w:t>
+      </w:r>
+      <w:r>
+        <w:t xml:space="preserve"> Şimdi git switch ile diğer branch’a geçiyoruz git status ile baktığımızda yine bir değişiklik olmadı olarak gözüküyor.</w:t>
+      </w:r>
+      <w:r>
+        <w:t xml:space="preserve"> git stush pop </w:t>
+      </w:r>
+      <w:r>
+        <w:t>diyoruz</w:t>
+      </w:r>
+      <w:r>
+        <w:t xml:space="preserve"> zulaladığımız veri geri geliyor</w:t>
+      </w:r>
+      <w:r>
+        <w:t xml:space="preserve"> ve stash’lerden siliniyor</w:t>
+      </w:r>
+      <w:r>
+        <w:t>. Bu komutu bu branch’da değil başka bir yerd</w:t>
+      </w:r>
+      <w:r>
+        <w:t>e kullansaydık oraya getirirdi.</w:t>
+      </w:r>
+    </w:p>
+    <w:p>
+      <w:r>
+        <w:lastRenderedPageBreak/>
+        <w:t>Birden fazla stash komutu da kullanabiliriz. Örneğin bu branch’ta bir değişiklik yaptık ve git stash ile zulaya gönderdik. Bu branch eski haline dönmüş oldu bu eski haline da farklı bir değişiklik daha yaptık ve bunu da git stash ile zulaya gönderdik. git stash list ile bunların listesini görebiliriz ve başlarında stash</w:t>
+      </w:r>
+      <w:r>
+        <w:t xml:space="preserve"> @ {0}</w:t>
+      </w:r>
+      <w:r>
+        <w:t>, stash</w:t>
+      </w:r>
+      <w:r>
+        <w:t xml:space="preserve"> @ {</w:t>
+      </w:r>
+      <w:r>
+        <w:t>1</w:t>
+      </w:r>
+      <w:r>
+        <w:t>}</w:t>
+      </w:r>
+      <w:r>
+        <w:t xml:space="preserve"> gibi gözükecektir. Hangi </w:t>
+      </w:r>
+      <w:r>
+        <w:t>git stash apply stash</w:t>
+      </w:r>
+      <w:r>
+        <w:t xml:space="preserve"> @ {0}</w:t>
+      </w:r>
+      <w:r>
+        <w:t xml:space="preserve"> komutunu kullanırsak istediğimiz stash’i istediğimiz yere koyabiliriz.</w:t>
+      </w:r>
+    </w:p>
+    <w:p>
+      <w:r>
+        <w:t>git stash clear ile tüm stash’leri silebiliriz.</w:t>
+      </w:r>
       <w:r>
         <w:t xml:space="preserve"> </w:t>
       </w:r>
-      <w:proofErr w:type="gramStart"/>
-      <w:r>
-        <w:t>yaptık</w:t>
-      </w:r>
-      <w:proofErr w:type="gramEnd"/>
-      <w:r>
-        <w:t xml:space="preserve"> ve commitlemeden master branch’ına geçtik diyelim. Bu x.txt dosyası da bizimle master branch’ına geçmiş oluyor. </w:t>
-      </w:r>
-      <w:r>
-        <w:t>Ama eğer biz master branch’ine geçmeden commitleseydik bu sefer x.txt dosyası master’a geçmeyecekti ama tam bitirilmemiş projeyi de commitlemememiz gerekiyor.</w:t>
-      </w:r>
-      <w:r>
-        <w:t xml:space="preserve"> Bir sorun da iki branch de de aynı dosya varsave git add yapmadan master branch’ine </w:t>
-      </w:r>
-      <w:r>
-        <w:t>geçtiğimizde</w:t>
-      </w:r>
-      <w:r>
-        <w:t xml:space="preserve"> bir önceki branch’teki aynı </w:t>
-      </w:r>
-      <w:r>
-        <w:t>isimdeki</w:t>
-      </w:r>
-      <w:r>
-        <w:t xml:space="preserve"> dosyaların içeriğini master’a aktarır ve </w:t>
-      </w:r>
-      <w:r>
-        <w:t>git status yaptığımızda modified olarak gözükür. Fakat biz burada master branch’ında değişiklik yapmamıştık eğer git add yaparsak diğer branch’takileri master’a atmış olacak ve master’ın içindekiler kaybolacak. Bu status ekranındayken git restore x.txt dersek x.txt dosyasının master branch’ında almış olduğu son commiti getirir. Burada ger switch diyip diğer branch’a geçersek bu sefer de o branch’taki bilgiler kaybolur.</w:t>
-      </w:r>
-    </w:p>
-    <w:p>
-      <w:r>
-        <w:t xml:space="preserve">Bu senaryoyu baştan alırsak bir branch’da çalışıyoruz ve acil master’a geçmemiz gerekti. Commitlemek istemiyoruz ama verilerimizin kaybolmasını da istemiyoruz bu durumda git stash komutu çalıştırılır. Bunu yaptığımızda çalıştığımız branch çalışmaya başlaamdan önceki haline döner. </w:t>
-      </w:r>
-      <w:r>
-        <w:t>Git status yaptığımızda da zaten hiçbir değişiklik olmadığını söyler</w:t>
-      </w:r>
-      <w:r>
-        <w:t xml:space="preserve"> ve artık</w:t>
-      </w:r>
-      <w:r>
-        <w:t xml:space="preserve"> master branch’ına geçerbiliriz.</w:t>
-      </w:r>
-      <w:r>
-        <w:t xml:space="preserve"> Master’da değişiklik yapıp git </w:t>
-      </w:r>
-      <w:proofErr w:type="gramStart"/>
-      <w:r>
-        <w:t>add .</w:t>
-      </w:r>
-      <w:proofErr w:type="gramEnd"/>
-      <w:r>
-        <w:t xml:space="preserve"> </w:t>
-      </w:r>
-      <w:proofErr w:type="gramStart"/>
-      <w:r>
-        <w:t>ve</w:t>
-      </w:r>
-      <w:proofErr w:type="gramEnd"/>
-      <w:r>
-        <w:t xml:space="preserve"> git commit’le commitledik.</w:t>
-      </w:r>
-      <w:r>
-        <w:t xml:space="preserve"> Şimdi git switch ile diğer branch’a geçiyoruz git status ile baktığımızda yine bir değişiklik olmadı olarak gözüküyor.</w:t>
-      </w:r>
-      <w:r>
-        <w:t xml:space="preserve"> </w:t>
-      </w:r>
-      <w:proofErr w:type="gramStart"/>
-      <w:r>
-        <w:t>git</w:t>
-      </w:r>
-      <w:proofErr w:type="gramEnd"/>
-      <w:r>
-        <w:t xml:space="preserve"> stush pop </w:t>
-      </w:r>
-      <w:r>
-        <w:t>diyoruz</w:t>
-      </w:r>
-      <w:r>
-        <w:t xml:space="preserve"> zulaladığımız veri geri geliyor</w:t>
-      </w:r>
-      <w:r>
-        <w:t xml:space="preserve"> ve stash’lerden siliniyor</w:t>
-      </w:r>
-      <w:r>
-        <w:t>. Bu komutu bu branch’da değil başka bir yerd</w:t>
-      </w:r>
-      <w:r>
-        <w:t>e kullansaydık oraya getirirdi.</w:t>
-      </w:r>
-    </w:p>
-    <w:p>
-      <w:r>
-        <w:lastRenderedPageBreak/>
-        <w:t xml:space="preserve">Birden fazla stash komutu da kullanabiliriz. Örneğin bu branch’ta bir değişiklik yaptık ve git stash ile </w:t>
-      </w:r>
-      <w:proofErr w:type="gramStart"/>
-      <w:r>
-        <w:t>zulaya</w:t>
-      </w:r>
-      <w:proofErr w:type="gramEnd"/>
-      <w:r>
-        <w:t xml:space="preserve"> gönderdik. Bu branch eski haline dönmüş oldu bu eski haline da farklı bir değişiklik daha yaptık ve bunu da git stash ile </w:t>
-      </w:r>
-      <w:proofErr w:type="gramStart"/>
-      <w:r>
-        <w:t>zulaya</w:t>
-      </w:r>
-      <w:proofErr w:type="gramEnd"/>
-      <w:r>
-        <w:t xml:space="preserve"> gönderdik. </w:t>
-      </w:r>
-      <w:proofErr w:type="gramStart"/>
-      <w:r>
-        <w:t>git</w:t>
-      </w:r>
-      <w:proofErr w:type="gramEnd"/>
-      <w:r>
-        <w:t xml:space="preserve"> stash list ile bunların listesini görebiliriz ve başlarında stash</w:t>
-      </w:r>
-      <w:r>
-        <w:t xml:space="preserve"> @ {0}</w:t>
-      </w:r>
-      <w:r>
-        <w:t>, stash</w:t>
-      </w:r>
-      <w:r>
-        <w:t xml:space="preserve"> @ {</w:t>
-      </w:r>
-      <w:r>
-        <w:t>1</w:t>
-      </w:r>
-      <w:r>
-        <w:t>}</w:t>
-      </w:r>
-      <w:r>
-        <w:t xml:space="preserve"> gibi gözükecektir. Hangi </w:t>
-      </w:r>
-      <w:r>
-        <w:t>git stash apply stash</w:t>
-      </w:r>
-      <w:r>
-        <w:t xml:space="preserve"> @ {0}</w:t>
-      </w:r>
-      <w:r>
-        <w:t xml:space="preserve"> komutunu kullanırsak istediğimiz stash’i istediğimiz yere koyabiliriz.</w:t>
-      </w:r>
-    </w:p>
-    <w:p>
-      <w:proofErr w:type="gramStart"/>
-      <w:r>
-        <w:t>git</w:t>
-      </w:r>
-      <w:proofErr w:type="gramEnd"/>
-      <w:r>
-        <w:t xml:space="preserve"> stash clear ile tüm stash’leri silebiliriz.</w:t>
-      </w:r>
-      <w:r>
-        <w:t xml:space="preserve"> </w:t>
-      </w:r>
-      <w:proofErr w:type="gramStart"/>
-      <w:r>
-        <w:t>git</w:t>
-      </w:r>
-      <w:proofErr w:type="gramEnd"/>
-      <w:r>
-        <w:t xml:space="preserve"> stash pop komutunu </w:t>
+      <w:r>
+        <w:t xml:space="preserve">git stash pop komutunu </w:t>
       </w:r>
       <w:r>
         <w:t>kullandığımızda en sonki stash’ı getiriyor ve listeden siliyordu.</w:t>
       </w:r>
       <w:r>
-        <w:t xml:space="preserve"> </w:t>
-      </w:r>
-      <w:proofErr w:type="gramStart"/>
-      <w:r>
-        <w:t>git</w:t>
-      </w:r>
-      <w:proofErr w:type="gramEnd"/>
-      <w:r>
-        <w:t xml:space="preserve"> stash apply dediğimizde en sonki stash’i getiriyor ve listeden silmiyor.</w:t>
+        <w:t xml:space="preserve"> git stash apply dediğimizde en sonki stash’i getiriyor ve listeden silmiyor.</w:t>
       </w:r>
     </w:p>
     <w:p>
@@ -2278,13 +1635,8 @@
         <w:t>Eğer commitlenmişse ve daha önceki commite dönmek istiyorsak git checkout (hesh) komutu kullanılır. Buradaki hesh ifadesi git log dediğimizde listelenen commitlerden hangisine geri dönmek istiyorsak ona ait numaradır.</w:t>
       </w:r>
       <w:r>
-        <w:t xml:space="preserve"> Bunu </w:t>
-      </w:r>
-      <w:proofErr w:type="gramStart"/>
-      <w:r>
-        <w:t>yaptığımızda ;</w:t>
-      </w:r>
-      <w:proofErr w:type="gramEnd"/>
+        <w:t xml:space="preserve"> Bunu yaptığımızda ;</w:t>
+      </w:r>
     </w:p>
     <w:p>
       <w:r>
@@ -2321,23 +1673,7 @@
         </w:numPr>
       </w:pPr>
       <w:r>
-        <w:t xml:space="preserve">Git branch feat diyerek feat adında yeni branch açıp git switch ile bu branche geçebilir ve ardından git </w:t>
-      </w:r>
-      <w:proofErr w:type="gramStart"/>
-      <w:r>
-        <w:t>add .</w:t>
-      </w:r>
-      <w:proofErr w:type="gramEnd"/>
-      <w:r>
-        <w:t xml:space="preserve"> </w:t>
-      </w:r>
-      <w:proofErr w:type="gramStart"/>
-      <w:r>
-        <w:t>daha</w:t>
-      </w:r>
-      <w:proofErr w:type="gramEnd"/>
-      <w:r>
-        <w:t xml:space="preserve"> sonra git commit –m (mesaj) ifasini girebiliriz.</w:t>
+        <w:t>Git branch feat diyerek feat adında yeni branch açıp git switch ile bu branche geçebilir ve ardından git add . daha sonra git commit –m (mesaj) ifasini girebiliriz.</w:t>
       </w:r>
     </w:p>
     <w:p>
@@ -2407,15 +1743,7 @@
     </w:p>
     <w:p>
       <w:r>
-        <w:t xml:space="preserve">En sondaki commit’i geri olmak istiyorsak da git revert (geri alınmasını istediğimiz hesh numarası) komutuyla kullanabiliriz. Bu komutu kullandığımızda mesaj girme ekranı çıkacaktır. Bu komutu kullandıktan sonra hangi commit numarasını girdiysek o geri alınacaktır. Burada dikkat edilmesi gereken en sondaki commiti revert etmemiz olacaktır aksi </w:t>
-      </w:r>
-      <w:proofErr w:type="gramStart"/>
-      <w:r>
-        <w:t>taktirde</w:t>
-      </w:r>
-      <w:proofErr w:type="gramEnd"/>
-      <w:r>
-        <w:t xml:space="preserve"> conflict’ler meydana gelebilir.</w:t>
+        <w:t>En sondaki commit’i geri olmak istiyorsak da git revert (geri alınmasını istediğimiz hesh numarası) komutuyla kullanabiliriz. Bu komutu kullandığımızda mesaj girme ekranı çıkacaktır. Bu komutu kullandıktan sonra hangi commit numarasını girdiysek o geri alınacaktır. Burada dikkat edilmesi gereken en sondaki commiti revert etmemiz olacaktır aksi taktirde conflict’ler meydana gelebilir.</w:t>
       </w:r>
       <w:r>
         <w:t xml:space="preserve"> Git log komutuyla da kontrol ettiğim</w:t>
@@ -2480,13 +1808,13 @@
           <w:lang w:eastAsia="tr-TR"/>
         </w:rPr>
         <w:drawing>
-          <wp:anchor distT="0" distB="0" distL="114300" distR="114300" simplePos="0" relativeHeight="251662336" behindDoc="0" locked="0" layoutInCell="1" allowOverlap="1" wp14:anchorId="75D5989C" wp14:editId="1E4C8A31">
+          <wp:anchor distT="0" distB="0" distL="114300" distR="114300" simplePos="0" relativeHeight="251662336" behindDoc="0" locked="0" layoutInCell="1" allowOverlap="1" wp14:anchorId="70028F92" wp14:editId="2D4AC3E9">
             <wp:simplePos x="0" y="0"/>
             <wp:positionH relativeFrom="margin">
-              <wp:align>right</wp:align>
+              <wp:posOffset>-71120</wp:posOffset>
             </wp:positionH>
             <wp:positionV relativeFrom="margin">
-              <wp:posOffset>3634105</wp:posOffset>
+              <wp:posOffset>3624580</wp:posOffset>
             </wp:positionV>
             <wp:extent cx="6076315" cy="3257550"/>
             <wp:effectExtent l="0" t="0" r="635" b="0"/>
@@ -2598,33 +1926,12 @@
     </w:p>
     <w:p>
       <w:r>
-        <w:t xml:space="preserve">İki dosya oluşturuyoruz. touch </w:t>
-      </w:r>
-      <w:proofErr w:type="gramStart"/>
-      <w:r>
-        <w:t>birinci.txt</w:t>
-      </w:r>
-      <w:proofErr w:type="gramEnd"/>
-      <w:r>
-        <w:t xml:space="preserve">, touch ikinci.txt ve git add . </w:t>
-      </w:r>
-      <w:proofErr w:type="gramStart"/>
-      <w:r>
-        <w:t>ile</w:t>
-      </w:r>
-      <w:proofErr w:type="gramEnd"/>
-      <w:r>
-        <w:t xml:space="preserve"> ekledik git commit –m “ilk commit” diyerek commitledik.</w:t>
-      </w:r>
-    </w:p>
-    <w:p>
-      <w:proofErr w:type="gramStart"/>
-      <w:r>
-        <w:t>Birinci.txt</w:t>
-      </w:r>
-      <w:proofErr w:type="gramEnd"/>
-      <w:r>
-        <w:t xml:space="preserve"> içerisine </w:t>
+        <w:t>İki dosya oluşturuyoruz. touch birinci.txt, touch ikinci.txt ve git add . ile ekledik git commit –m “ilk commit” diyerek commitledik.</w:t>
+      </w:r>
+    </w:p>
+    <w:p>
+      <w:r>
+        <w:t xml:space="preserve">Birinci.txt içerisine </w:t>
       </w:r>
       <w:r>
         <w:t>“</w:t>
@@ -2639,317 +1946,192 @@
         <w:t>aydet diyip çıkıyoruz.</w:t>
       </w:r>
       <w:r>
-        <w:t xml:space="preserve"> Git </w:t>
-      </w:r>
-      <w:proofErr w:type="gramStart"/>
-      <w:r>
-        <w:t>add .</w:t>
-      </w:r>
-      <w:proofErr w:type="gramEnd"/>
+        <w:t xml:space="preserve"> Git add . ve git commit –m “master 2. Commit” diyip commitledik.</w:t>
+      </w:r>
+    </w:p>
+    <w:p>
+      <w:r>
+        <w:t>Git switch feat ile bu bracnh’e geçtik. İkinci.txt içerisine “feat’e ilk commit atabilmek için bu satırları yazıyorum.” Kaydet diyip çıkıyoruz ve git add . ardından git commit –m “feat’in ilk commiti’ dedik.</w:t>
+      </w:r>
+    </w:p>
+    <w:p>
+      <w:r>
+        <w:t>Git switch master diyip bu branch’e geçiyoruz. Bunu yaptığımızda ikinci.txt içerisindekiler silinmiş oluyor çünkü feat bracnh’inde eklemiştik. Birinci.txt içerisine girip “master’da bir commit daha atacağız.” Diye yeni yazı ekledik ve kaydedip çıktık.</w:t>
+      </w:r>
+      <w:r>
+        <w:t xml:space="preserve"> Git add . ardından git commit –m “master’da üçüncü commiti de attık.” Diyoruz. git switch feat yapıyoruz, burada biz normalde feat branch’inde çalışıyorsak master’da bir commit daha gelmiş, burada bu master’da yapılan değişikliklere göre bizim yapacağımız proje değişebilir diye bu master’daki değişiklikleri bizim bu feat branch’ine almak istedik. </w:t>
+      </w:r>
+      <w:r>
+        <w:t>Git merge master yapıyoruz ve yeni bir commit oluşturulacağı için mize commit mesajı soruyor, bu çıkan mesaja tamam d</w:t>
+      </w:r>
+      <w:r>
+        <w:t>iyip olduğu gibi kabul ediyoruz,</w:t>
+      </w:r>
       <w:r>
         <w:t xml:space="preserve"> </w:t>
       </w:r>
-      <w:proofErr w:type="gramStart"/>
-      <w:r>
-        <w:t>ve</w:t>
-      </w:r>
-      <w:proofErr w:type="gramEnd"/>
-      <w:r>
-        <w:t xml:space="preserve"> git commit –m “master 2. Commit” diyip commitledik.</w:t>
-      </w:r>
-    </w:p>
-    <w:p>
-      <w:r>
-        <w:t xml:space="preserve">Git switch feat ile bu bracnh’e geçtik. </w:t>
-      </w:r>
-      <w:proofErr w:type="gramStart"/>
-      <w:r>
-        <w:t>İkinci.txt</w:t>
-      </w:r>
-      <w:proofErr w:type="gramEnd"/>
-      <w:r>
-        <w:t xml:space="preserve"> içerisine “feat’e ilk commit atabilmek için bu satırları yazıyorum.” Kaydet diyip çıkıyoruz ve git </w:t>
-      </w:r>
-      <w:proofErr w:type="gramStart"/>
-      <w:r>
-        <w:t>add .</w:t>
-      </w:r>
-      <w:proofErr w:type="gramEnd"/>
+      <w:r>
+        <w:t>git log ile commitlerimizi kontrol ettik.</w:t>
+      </w:r>
+    </w:p>
+    <w:p>
+      <w:r>
+        <w:t>En sondan öncekilere doğru “feat ikinci commit” – “Merge branch ‘master’ info feat” – “masterda üçüncü commiti de attık” – “feat’in ilk commiti” – “master ikinci commit” – “ master ilk commit”</w:t>
+      </w:r>
+    </w:p>
+    <w:p>
+      <w:r>
+        <w:t>İkince.txt dosyasını açıp “feat’in de bir ikinci commiti olmasın mı” diyip kaydettik. Git add . ve git commit “feat ikinci commiti”</w:t>
+      </w:r>
+      <w:r>
+        <w:t xml:space="preserve"> diyerek commitledik, git log ile tekrar commitlerimizi kontrol ettik. </w:t>
+      </w:r>
+      <w:r>
+        <w:t>Git bracnh ie feat branch’inde olduğumuzu doğruladık, git rebase master dedik. Konsolda “Successesfully rebased and update refs/heads/feat.” Çıktı. Git log ile commitleri kontrol etmek istedik ve en sondan öncekilere doğru “feat ikinci commit” – “feat’in ilk commiti” – “master’da üçüncü commiti de attık” – “master ikinci commit” – “master ilk commit”</w:t>
+      </w:r>
+    </w:p>
+    <w:p>
+      <w:r>
+        <w:t>Yani git rebase’i hem log temizlemek için hem tarihleri tekrar yazmak için kullanabiliriz.</w:t>
+      </w:r>
+    </w:p>
+    <w:p/>
+    <w:p/>
+    <w:p/>
+    <w:p/>
+    <w:p/>
+    <w:p/>
+    <w:p/>
+    <w:p/>
+    <w:p/>
+    <w:p/>
+    <w:p/>
+    <w:p>
+      <w:pPr>
+        <w:rPr>
+          <w:b/>
+          <w:sz w:val="28"/>
+        </w:rPr>
+      </w:pPr>
+      <w:r>
+        <w:rPr>
+          <w:b/>
+          <w:sz w:val="28"/>
+        </w:rPr>
+        <w:t>GitHub</w:t>
+      </w:r>
+    </w:p>
+    <w:p>
+      <w:pPr>
+        <w:rPr>
+          <w:b/>
+          <w:i/>
+          <w:sz w:val="24"/>
+          <w:u w:val="single"/>
+        </w:rPr>
+      </w:pPr>
+      <w:r>
+        <w:rPr>
+          <w:b/>
+          <w:i/>
+          <w:sz w:val="24"/>
+          <w:u w:val="single"/>
+        </w:rPr>
+        <w:t>GitHub Temelleri</w:t>
+      </w:r>
+    </w:p>
+    <w:p>
+      <w:r>
+        <w:t>Star: Sosyal medyadaki like ve kaydetme gibi düşünülebilir. Profilden stars kısmından star’ladığımız projelere erişebiliriz.</w:t>
+      </w:r>
+    </w:p>
+    <w:p>
+      <w:r>
+        <w:t>Explore: Sosyal medyadaki keş</w:t>
+      </w:r>
+      <w:r>
+        <w:t>fe</w:t>
+      </w:r>
+      <w:r>
+        <w:t>t kısmı gibi çalışıyor.</w:t>
+      </w:r>
+    </w:p>
+    <w:p>
+      <w:r>
+        <w:t>Bir projedeyken Issues</w:t>
+      </w:r>
+      <w:r>
+        <w:t>(sıkıntı)</w:t>
+      </w:r>
+      <w:r>
+        <w:t xml:space="preserve"> kısmından iş:open açık olan </w:t>
+      </w:r>
+      <w:r>
+        <w:t>sıkıntı</w:t>
+      </w:r>
+      <w:r>
+        <w:t xml:space="preserve"> gösteriyor filtreyi kaldırırsak </w:t>
+      </w:r>
+      <w:r>
+        <w:t>kapanmış olanları da gösterir. Burada kendimiz de açabiliriz, burada bug var gibi yazabiliriz.</w:t>
+      </w:r>
+    </w:p>
+    <w:p>
+      <w:r>
+        <w:rPr>
+          <w:b/>
+          <w:i/>
+          <w:sz w:val="24"/>
+          <w:u w:val="single"/>
+        </w:rPr>
+        <w:t>Git Push</w:t>
+      </w:r>
+    </w:p>
+    <w:p>
+      <w:r>
+        <w:t>Git remote add origin https://.. Bu komut ile uzak git adresimizi veriyoruz.</w:t>
+      </w:r>
+      <w:r>
+        <w:t xml:space="preserve"> Origin uzak repomuzun adresinin ismi,</w:t>
+      </w:r>
+      <w:r>
+        <w:t xml:space="preserve"> değişken olarak düşünülebilir.</w:t>
+      </w:r>
+    </w:p>
+    <w:p>
+      <w:r>
+        <w:t>Git push –u</w:t>
+      </w:r>
+      <w:r>
+        <w:t xml:space="preserve">(–u </w:t>
+      </w:r>
+      <w:r>
+        <w:t>upstreat</w:t>
+      </w:r>
+      <w:r>
+        <w:t xml:space="preserve"> manasına geliyor.)</w:t>
+      </w:r>
+      <w:r>
+        <w:t xml:space="preserve"> origin main Bu komutda commitleri uzak repomuza yani origine it manasındadır.</w:t>
+      </w:r>
+      <w:r>
+        <w:t xml:space="preserve"> Bu komutu remote </w:t>
+      </w:r>
+      <w:r>
+        <w:t xml:space="preserve">komutundan sonra kullanıyoruz. </w:t>
+      </w:r>
+      <w:r>
+        <w:t xml:space="preserve">Bu komutu main olarak çalıştırdığımızda hata alıyoruz çünkü bizim branch’ımız main değil master’dı. </w:t>
+      </w:r>
+      <w:r>
+        <w:t>Git push –u origin master olarak deniyoruz.</w:t>
+      </w:r>
+      <w:r>
+        <w:t xml:space="preserve"> Bu ekranda Sign in çıkarsa github profilimizi açmamız gerekiyor.</w:t>
+      </w:r>
       <w:r>
         <w:t xml:space="preserve"> </w:t>
       </w:r>
-      <w:proofErr w:type="gramStart"/>
-      <w:r>
-        <w:t>ardından</w:t>
-      </w:r>
-      <w:proofErr w:type="gramEnd"/>
-      <w:r>
-        <w:t xml:space="preserve"> git commit –m “feat’in ilk commiti’ dedik.</w:t>
-      </w:r>
-    </w:p>
-    <w:p>
-      <w:r>
-        <w:t xml:space="preserve">Git switch master diyip bu branch’e geçiyoruz. Bunu yaptığımızda </w:t>
-      </w:r>
-      <w:proofErr w:type="gramStart"/>
-      <w:r>
-        <w:t>ikinci.txt</w:t>
-      </w:r>
-      <w:proofErr w:type="gramEnd"/>
-      <w:r>
-        <w:t xml:space="preserve"> içerisindekiler silinmiş oluyor çünkü feat bracnh’inde eklemiştik. </w:t>
-      </w:r>
-      <w:proofErr w:type="gramStart"/>
-      <w:r>
-        <w:t>Birinci.txt</w:t>
-      </w:r>
-      <w:proofErr w:type="gramEnd"/>
-      <w:r>
-        <w:t xml:space="preserve"> içerisine girip “master’da bir commit daha atacağız.” Diye yeni yazı ekledik ve kaydedip çıktık.</w:t>
-      </w:r>
-      <w:r>
-        <w:t xml:space="preserve"> Git </w:t>
-      </w:r>
-      <w:proofErr w:type="gramStart"/>
-      <w:r>
-        <w:t>add .</w:t>
-      </w:r>
-      <w:proofErr w:type="gramEnd"/>
-      <w:r>
-        <w:t xml:space="preserve"> </w:t>
-      </w:r>
-      <w:proofErr w:type="gramStart"/>
-      <w:r>
-        <w:t>ardından</w:t>
-      </w:r>
-      <w:proofErr w:type="gramEnd"/>
-      <w:r>
-        <w:t xml:space="preserve"> git commit –m “master’da üçüncü commiti de attık.” Diyoruz. </w:t>
-      </w:r>
-      <w:proofErr w:type="gramStart"/>
-      <w:r>
-        <w:t>git</w:t>
-      </w:r>
-      <w:proofErr w:type="gramEnd"/>
-      <w:r>
-        <w:t xml:space="preserve"> switch feat yapıyoruz, burada biz normalde feat branch’inde çalışıyorsak master’da bir commit daha gelmiş, burada bu master’da yapılan değişikliklere göre bizim yapacağımız proje değişebilir diye bu master’daki değişiklikleri bizim bu feat branch’ine almak istedik. </w:t>
-      </w:r>
-      <w:r>
-        <w:t>Git merge master yapıyoruz ve yeni bir commit oluşturulacağı için mize commit mesajı soruyor, bu çıkan mesaja tamam d</w:t>
-      </w:r>
-      <w:r>
-        <w:t>iyip olduğu gibi kabul ediyoruz,</w:t>
-      </w:r>
-      <w:r>
-        <w:t xml:space="preserve"> </w:t>
-      </w:r>
-      <w:r>
-        <w:t>git log ile commitlerimizi kontrol ettik.</w:t>
-      </w:r>
-    </w:p>
-    <w:p>
-      <w:r>
-        <w:t>En sondan öncekilere doğru “feat ikinci commit” – “Merge branch ‘master’ info feat” – “masterda üçüncü commiti de attık” – “feat’in ilk commiti” – “master ikinci commit” – “ master ilk commit”</w:t>
-      </w:r>
-    </w:p>
-    <w:p>
-      <w:proofErr w:type="gramStart"/>
-      <w:r>
-        <w:t>İkince.txt</w:t>
-      </w:r>
-      <w:proofErr w:type="gramEnd"/>
-      <w:r>
-        <w:t xml:space="preserve"> dosyasını açıp “feat’in de bir ikinci commiti olmasın mı” diyip kaydettik. Git </w:t>
-      </w:r>
-      <w:proofErr w:type="gramStart"/>
-      <w:r>
-        <w:t>add .</w:t>
-      </w:r>
-      <w:proofErr w:type="gramEnd"/>
-      <w:r>
-        <w:t xml:space="preserve"> </w:t>
-      </w:r>
-      <w:proofErr w:type="gramStart"/>
-      <w:r>
-        <w:t>ve</w:t>
-      </w:r>
-      <w:proofErr w:type="gramEnd"/>
-      <w:r>
-        <w:t xml:space="preserve"> git commit “feat ikinci commiti”</w:t>
-      </w:r>
-      <w:r>
-        <w:t xml:space="preserve"> diyerek commitledik, git log ile tekrar commitlerimizi kontrol ettik. </w:t>
-      </w:r>
-      <w:r>
-        <w:t>Git bracnh ie feat branch’inde olduğumuzu doğruladık, git rebase master dedik. Konsolda “Successesfully rebased and update refs/heads/feat.” Çıktı. Git log ile commitleri kontrol etmek istedik ve en sondan öncekilere doğru “feat ikinci commit” – “feat’in ilk commiti” – “master’da üçüncü commiti de attık” – “master ikinci commit” – “master ilk commit”</w:t>
-      </w:r>
-    </w:p>
-    <w:p>
-      <w:r>
-        <w:t>Yani git rebase’i hem log temizlemek için hem tarihleri tekrar yazmak için kullanabiliriz.</w:t>
-      </w:r>
-    </w:p>
-    <w:p/>
-    <w:p/>
-    <w:p/>
-    <w:p/>
-    <w:p/>
-    <w:p/>
-    <w:p/>
-    <w:p/>
-    <w:p/>
-    <w:p/>
-    <w:p/>
-    <w:p>
-      <w:pPr>
-        <w:rPr>
-          <w:b/>
-          <w:sz w:val="28"/>
-        </w:rPr>
-      </w:pPr>
-      <w:r>
-        <w:rPr>
-          <w:b/>
-          <w:sz w:val="28"/>
-        </w:rPr>
-        <w:t>GitHub</w:t>
-      </w:r>
-    </w:p>
-    <w:p>
-      <w:pPr>
-        <w:rPr>
-          <w:b/>
-          <w:i/>
-          <w:sz w:val="24"/>
-          <w:u w:val="single"/>
-        </w:rPr>
-      </w:pPr>
-      <w:r>
-        <w:rPr>
-          <w:b/>
-          <w:i/>
-          <w:sz w:val="24"/>
-          <w:u w:val="single"/>
-        </w:rPr>
-        <w:t>GitHub Temelleri</w:t>
-      </w:r>
-    </w:p>
-    <w:p>
-      <w:r>
-        <w:t>Star: Sosyal medyadaki like ve kaydetme gibi düşünülebilir. Profilden stars kısmından star’ladığımız projelere erişebiliriz.</w:t>
-      </w:r>
-    </w:p>
-    <w:p>
-      <w:r>
-        <w:t>Explore: Sosyal medyadaki keş</w:t>
-      </w:r>
-      <w:r>
-        <w:t>fe</w:t>
-      </w:r>
-      <w:r>
-        <w:t>t kısmı gibi çalışıyor.</w:t>
-      </w:r>
-    </w:p>
-    <w:p>
-      <w:r>
-        <w:t>Bir projedeyken Issues</w:t>
-      </w:r>
-      <w:r>
-        <w:t>(sıkıntı)</w:t>
-      </w:r>
-      <w:r>
-        <w:t xml:space="preserve"> kısmından </w:t>
-      </w:r>
-      <w:proofErr w:type="gramStart"/>
-      <w:r>
-        <w:t>iş:open</w:t>
-      </w:r>
-      <w:proofErr w:type="gramEnd"/>
-      <w:r>
-        <w:t xml:space="preserve"> açık olan </w:t>
-      </w:r>
-      <w:r>
-        <w:t>sıkıntı</w:t>
-      </w:r>
-      <w:r>
-        <w:t xml:space="preserve"> gösteriyor filtreyi kaldırırsak </w:t>
-      </w:r>
-      <w:r>
-        <w:t>kapanmış olanları da gösterir. Burada kendimiz de açabiliriz, burada bug var gibi yazabiliriz.</w:t>
-      </w:r>
-    </w:p>
-    <w:p>
-      <w:r>
-        <w:rPr>
-          <w:b/>
-          <w:i/>
-          <w:sz w:val="24"/>
-          <w:u w:val="single"/>
-        </w:rPr>
-        <w:t>Git Push</w:t>
-      </w:r>
-    </w:p>
-    <w:p>
-      <w:r>
-        <w:t>Git remote add origin https://</w:t>
-      </w:r>
-      <w:proofErr w:type="gramStart"/>
-      <w:r>
-        <w:t>..</w:t>
-      </w:r>
-      <w:proofErr w:type="gramEnd"/>
-      <w:r>
-        <w:t xml:space="preserve"> Bu komut ile uzak git adresimizi veriyoruz.</w:t>
-      </w:r>
-      <w:r>
-        <w:t xml:space="preserve"> Origin uzak repomuzun adresinin ismi,</w:t>
-      </w:r>
-      <w:r>
-        <w:t xml:space="preserve"> değişken olarak düşünülebilir.</w:t>
-      </w:r>
-    </w:p>
-    <w:p>
-      <w:r>
-        <w:t>Git push –u</w:t>
-      </w:r>
-      <w:r>
-        <w:t xml:space="preserve">(–u </w:t>
-      </w:r>
-      <w:r>
-        <w:t>upstreat</w:t>
-      </w:r>
-      <w:r>
-        <w:t xml:space="preserve"> manasına geliyor.)</w:t>
-      </w:r>
-      <w:r>
-        <w:t xml:space="preserve"> origin main Bu komutda commitleri uzak repomuza yani origine it manasındadır.</w:t>
-      </w:r>
-      <w:r>
-        <w:t xml:space="preserve"> Bu komutu remote </w:t>
-      </w:r>
-      <w:r>
-        <w:t xml:space="preserve">komutundan sonra kullanıyoruz. </w:t>
-      </w:r>
-      <w:r>
-        <w:t xml:space="preserve">Bu komutu main olarak çalıştırdığımızda hata alıyoruz çünkü bizim branch’ımız main değil master’dı. </w:t>
-      </w:r>
-      <w:r>
-        <w:t>Git push –u origin master olarak deniyoruz.</w:t>
-      </w:r>
-      <w:r>
-        <w:t xml:space="preserve"> Bu ekranda Sign in çıkarsa github </w:t>
-      </w:r>
-      <w:proofErr w:type="gramStart"/>
-      <w:r>
-        <w:t>profilimizi</w:t>
-      </w:r>
-      <w:proofErr w:type="gramEnd"/>
-      <w:r>
-        <w:t xml:space="preserve"> açmamız gerekiyor.</w:t>
-      </w:r>
-      <w:r>
-        <w:t xml:space="preserve"> </w:t>
-      </w:r>
       <w:r>
         <w:t xml:space="preserve">–u(upstreat) sayesinde bizim origin (github repo adresimiz) ve master (göndermek istediğimiz branch) i </w:t>
       </w:r>
@@ -2963,23 +2145,7 @@
         <w:t xml:space="preserve"> Aynı adrese ve aynı branch’i push etmek istersek sadece git push komutunu kullanmamız yeterli olur.</w:t>
       </w:r>
       <w:r>
-        <w:t xml:space="preserve"> Eğer git branch feat diyerek fead branch’ini oluşturursak ve bu branch’i git </w:t>
-      </w:r>
-      <w:proofErr w:type="gramStart"/>
-      <w:r>
-        <w:t>add .</w:t>
-      </w:r>
-      <w:proofErr w:type="gramEnd"/>
-      <w:r>
-        <w:t xml:space="preserve"> </w:t>
-      </w:r>
-      <w:proofErr w:type="gramStart"/>
-      <w:r>
-        <w:t>ve</w:t>
-      </w:r>
-      <w:proofErr w:type="gramEnd"/>
-      <w:r>
-        <w:t xml:space="preserve"> git commit ile commitlersek ardından git remote ile origin adresinde olduğumuzu doğruluyoruz ve git push origin feat ile feat branch’ını githuba yüklemiş oluyoruz.</w:t>
+        <w:t xml:space="preserve"> Eğer git branch feat diyerek fead branch’ini oluşturursak ve bu branch’i git add . ve git commit ile commitlersek ardından git remote ile origin adresinde olduğumuzu doğruluyoruz ve git push origin feat ile feat branch’ını githuba yüklemiş oluyoruz.</w:t>
       </w:r>
     </w:p>
     <w:p>
@@ -3006,15 +2172,7 @@
         <w:t>Githuba projemizi yüklediğimizde Compare and pull request seçeneği çıkıyor. Buraya tıkladığımızda Comparing changes ekranı çıkıyor bu ekrandan iki branch arasındaki değişiklikleri kıyaslıyor conflict olmadığını gördüğünde merge edebilirsin diyor.</w:t>
       </w:r>
       <w:r>
-        <w:t xml:space="preserve"> </w:t>
-      </w:r>
-      <w:proofErr w:type="gramStart"/>
-      <w:r>
-        <w:t>base:master</w:t>
-      </w:r>
-      <w:proofErr w:type="gramEnd"/>
-      <w:r>
-        <w:t xml:space="preserve"> compare:feat yani feat’i master’ın içerisinine almak istiyorsan write ekranına yorum satırını yaz ve create pull request yap diyor. Burada draft(taslak) olarak da yapabiliyoruz.</w:t>
+        <w:t xml:space="preserve"> base:master compare:feat yani feat’i master’ın içerisinine almak istiyorsan write ekranına yorum satırını yaz ve create pull request yap diyor. Burada draft(taslak) olarak da yapabiliyoruz.</w:t>
       </w:r>
       <w:r>
         <w:t xml:space="preserve"> Eğer bu iki branch’i pull request ile birleştirirsek repomuzun üst tarafındaki sekmelerden pull request sekmesine gidiyor.</w:t>
@@ -3051,16 +2209,7 @@
           <w:sz w:val="24"/>
           <w:u w:val="single"/>
         </w:rPr>
-        <w:t xml:space="preserve">Fetch ve </w:t>
-      </w:r>
-      <w:r>
-        <w:rPr>
-          <w:b/>
-          <w:i/>
-          <w:sz w:val="24"/>
-          <w:u w:val="single"/>
-        </w:rPr>
-        <w:t>Pull</w:t>
+        <w:t>Fetch ve Pull</w:t>
       </w:r>
     </w:p>
     <w:p>
@@ -3177,47 +2326,7 @@
     </w:p>
     <w:p>
       <w:r>
-        <w:t xml:space="preserve">Git pull çalıştırmadan master bracn’imizde 1 tane </w:t>
-      </w:r>
-      <w:proofErr w:type="gramStart"/>
-      <w:r>
-        <w:t>birinci.txt</w:t>
-      </w:r>
-      <w:proofErr w:type="gramEnd"/>
-      <w:r>
-        <w:t xml:space="preserve"> dosyası vardı, feat’de 2 tane vardı birinci.txt ikinci.txt. master branch’indeyken </w:t>
-      </w:r>
-      <w:proofErr w:type="gramStart"/>
-      <w:r>
-        <w:t>üçüncü.txt</w:t>
-      </w:r>
-      <w:proofErr w:type="gramEnd"/>
-      <w:r>
-        <w:t xml:space="preserve"> dosyası oluşturuyoruz ve git add . </w:t>
-      </w:r>
-      <w:proofErr w:type="gramStart"/>
-      <w:r>
-        <w:t>ardından</w:t>
-      </w:r>
-      <w:proofErr w:type="gramEnd"/>
-      <w:r>
-        <w:t xml:space="preserve"> git commit –m “üçüncü commit” olarak commitliyoruz. Şimdi git pull origin master dediğimizde github’daki merge ettiğimi master branch’ini bizim local’deki master branch’inin üzerine yazıyor ve </w:t>
-      </w:r>
-      <w:proofErr w:type="gramStart"/>
-      <w:r>
-        <w:t>birinci.txt</w:t>
-      </w:r>
-      <w:proofErr w:type="gramEnd"/>
-      <w:r>
-        <w:t xml:space="preserve">, ikinci.txt, üçüncü.txt dosyaları gözüküyor. </w:t>
-      </w:r>
-      <w:proofErr w:type="gramStart"/>
-      <w:r>
-        <w:t>git</w:t>
-      </w:r>
-      <w:proofErr w:type="gramEnd"/>
-      <w:r>
-        <w:t xml:space="preserve"> log ile baktığımızda da en yukarıda</w:t>
+        <w:t>Git pull çalıştırmadan master bracn’imizde 1 tane birinci.txt dosyası vardı, feat’de 2 tane vardı birinci.txt ikinci.txt. master branch’indeyken üçüncü.txt dosyası oluşturuyoruz ve git add . ardından git commit –m “üçüncü commit” olarak commitliyoruz. Şimdi git pull origin master dediğimizde github’daki merge ettiğimi master branch’ini bizim local’deki master branch’inin üzerine yazıyor ve birinci.txt, ikinci.txt, üçüncü.txt dosyaları gözüküyor. git log ile baktığımızda da en yukarıda</w:t>
       </w:r>
       <w:r>
         <w:t>n aşağıya doğru aşağıdaki commitler gözüküyor.</w:t>
@@ -3225,21 +2334,7 @@
     </w:p>
     <w:p>
       <w:r>
-        <w:t xml:space="preserve"> merge branch ‘master’ of https://</w:t>
-      </w:r>
-      <w:proofErr w:type="gramStart"/>
-      <w:r>
-        <w:t>..</w:t>
-      </w:r>
-      <w:proofErr w:type="gramEnd"/>
-      <w:r>
-        <w:t xml:space="preserve"> (</w:t>
-      </w:r>
-      <w:r>
-        <w:t>git pull yaptığımız için</w:t>
-      </w:r>
-      <w:r>
-        <w:t xml:space="preserve"> merge edildiğini gösteren commit  ) – üçüncü commit –</w:t>
+        <w:t xml:space="preserve"> merge branch ‘master’ of https://.. (git pull yaptığımız için merge edildiğini gösteren commit  ) – üçüncü commit –</w:t>
       </w:r>
       <w:r>
         <w:t xml:space="preserve"> </w:t>
@@ -3272,28 +2367,12 @@
     </w:p>
     <w:p>
       <w:r>
-        <w:t xml:space="preserve">Git status ile değişikliklere bakıyorum burada da master branch’im origin/master branch’inden 2 commit ileriye geçtiğini söylüyor, </w:t>
-      </w:r>
-      <w:proofErr w:type="gramStart"/>
-      <w:r>
-        <w:t>üçüncü.txt</w:t>
-      </w:r>
-      <w:proofErr w:type="gramEnd"/>
-      <w:r>
-        <w:t xml:space="preserve"> eklediğimiz ve git pull ettiğimiz için.</w:t>
-      </w:r>
-    </w:p>
-    <w:p>
-      <w:r>
-        <w:t xml:space="preserve">Git push origin master dediğimizde de </w:t>
-      </w:r>
-      <w:proofErr w:type="gramStart"/>
-      <w:r>
-        <w:t>üçüncü.txt</w:t>
-      </w:r>
-      <w:proofErr w:type="gramEnd"/>
-      <w:r>
-        <w:t xml:space="preserve"> dosyasının github’a yüklendiğini görebileceğiz.</w:t>
+        <w:t>Git status ile değişikliklere bakıyorum burada da master branch’im origin/master branch’inden 2 commit ileriye geçtiğini söylüyor, üçüncü.txt eklediğimiz ve git pull ettiğimiz için.</w:t>
+      </w:r>
+    </w:p>
+    <w:p>
+      <w:r>
+        <w:t>Git push origin master dediğimizde de üçüncü.txt dosyasının github’a yüklendiğini görebileceğiz.</w:t>
       </w:r>
     </w:p>
     <w:p>
@@ -3364,26 +2443,10 @@
         <w:t xml:space="preserve"> Bunun dışında bir de Fork özelliği var </w:t>
       </w:r>
       <w:r>
-        <w:t xml:space="preserve">bu forklamak diye tabir ediliyor ve çatallamak anlamına geliyor. Bir repoyu forklarsak o repoyu kopyalıyor ve kendi github </w:t>
-      </w:r>
-      <w:proofErr w:type="gramStart"/>
-      <w:r>
-        <w:t>profilimize</w:t>
-      </w:r>
-      <w:proofErr w:type="gramEnd"/>
-      <w:r>
-        <w:t xml:space="preserve"> yapıştırıyor.</w:t>
-      </w:r>
-      <w:r>
-        <w:t xml:space="preserve"> Clonladığımız projeye </w:t>
-      </w:r>
-      <w:proofErr w:type="gramStart"/>
-      <w:r>
-        <w:t>dördüncü.txt</w:t>
-      </w:r>
-      <w:proofErr w:type="gramEnd"/>
-      <w:r>
-        <w:t xml:space="preserve"> diye bir dosya ekliyoruz, git status çalıştırıyoruz</w:t>
+        <w:t>bu forklamak diye tabir ediliyor ve çatallamak anlamına geliyor. Bir repoyu forklarsak o repoyu kopyalıyor ve kendi github profilimize yapıştırıyor.</w:t>
+      </w:r>
+      <w:r>
+        <w:t xml:space="preserve"> Clonladığımız projeye dördüncü.txt diye bir dosya ekliyoruz, git status çalıştırıyoruz</w:t>
       </w:r>
       <w:r>
         <w:t xml:space="preserve"> git repo olduğunu ve</w:t>
@@ -3407,31 +2470,7 @@
         <w:t>. Git remote çalıştırıyoruz origin diye url adresinin tanımlı olduğunu gösteriyor.</w:t>
       </w:r>
       <w:r>
-        <w:t xml:space="preserve"> Git </w:t>
-      </w:r>
-      <w:proofErr w:type="gramStart"/>
-      <w:r>
-        <w:t>add .</w:t>
-      </w:r>
-      <w:proofErr w:type="gramEnd"/>
-      <w:r>
-        <w:t xml:space="preserve"> </w:t>
-      </w:r>
-      <w:proofErr w:type="gramStart"/>
-      <w:r>
-        <w:t>ile</w:t>
-      </w:r>
-      <w:proofErr w:type="gramEnd"/>
-      <w:r>
-        <w:t xml:space="preserve"> ekleyip git commit –m “Dorcuncu commit” diye commitledikten sonra git push origin master diyerek github’ yollamaya çalıştık. Burada github </w:t>
-      </w:r>
-      <w:proofErr w:type="gramStart"/>
-      <w:r>
-        <w:t>profilinin</w:t>
-      </w:r>
-      <w:proofErr w:type="gramEnd"/>
-      <w:r>
-        <w:t xml:space="preserve"> sahibi değilsiniz, izniniz yok diye hata veriyor ve push yapmıyor.</w:t>
+        <w:t xml:space="preserve"> Git add . ile ekleyip git commit –m “Dorcuncu commit” diye commitledikten sonra git push origin master diyerek github’ yollamaya çalıştık. Burada github profilinin sahibi değilsiniz, izniniz yok diye hata veriyor ve push yapmıyor.</w:t>
       </w:r>
       <w:r>
         <w:t xml:space="preserve"> Eğer bu projede ilerleyen zamanlarda güncelleme oldu ve yani halini çekmek istiyoruz git pull origin master diyebiliriz burada önceki halinin üzerine merge edeceğini </w:t>
@@ -3487,42 +2526,10 @@
         <w:t xml:space="preserve"> Terminalden projemizi açıyoruz ve git status ile git reposu olduğunu görüyoruz git remote ile origin diye adresin tanımlı olduğunu görüyoruz. </w:t>
       </w:r>
       <w:r>
-        <w:t xml:space="preserve">Şimdi touch </w:t>
-      </w:r>
-      <w:proofErr w:type="gramStart"/>
-      <w:r>
-        <w:t>dorduncu.txt</w:t>
-      </w:r>
-      <w:proofErr w:type="gramEnd"/>
-      <w:r>
-        <w:t xml:space="preserve"> diyerek yeni dosya oluşturuyoruz ve içerisine bir şeyler yazıp kaydediyoruz. </w:t>
-      </w:r>
-      <w:r>
-        <w:t xml:space="preserve">git </w:t>
-      </w:r>
-      <w:proofErr w:type="gramStart"/>
-      <w:r>
-        <w:t>add .</w:t>
-      </w:r>
-      <w:proofErr w:type="gramEnd"/>
-      <w:r>
-        <w:t xml:space="preserve"> </w:t>
-      </w:r>
-      <w:proofErr w:type="gramStart"/>
-      <w:r>
-        <w:t>ve</w:t>
-      </w:r>
-      <w:proofErr w:type="gramEnd"/>
-      <w:r>
-        <w:t xml:space="preserve"> git commit –m “dorduncu dosya oluşturuldu.” Diyerek commitliyoruz. Git push origin master diyerek githuba gönderiyoruz. Github’ta kendi repomuzu kontrol ediyoruz ve </w:t>
-      </w:r>
-      <w:proofErr w:type="gramStart"/>
-      <w:r>
-        <w:t>dorduncu.txt</w:t>
-      </w:r>
-      <w:proofErr w:type="gramEnd"/>
-      <w:r>
-        <w:t xml:space="preserve"> burada gözüküyor. Bu reponun üst tarafında “This branch is 1 commit ahead of (repou sahibinin ismi)” proje sahibinden 1 commit öncesiniz gibi bir bilgilendirme mesajı çıkıyor.</w:t>
+        <w:t xml:space="preserve">Şimdi touch dorduncu.txt diyerek yeni dosya oluşturuyoruz ve içerisine bir şeyler yazıp kaydediyoruz. </w:t>
+      </w:r>
+      <w:r>
+        <w:t>git add . ve git commit –m “dorduncu dosya oluşturuldu.” Diyerek commitliyoruz. Git push origin master diyerek githuba gönderiyoruz. Github’ta kendi repomuzu kontrol ediyoruz ve dorduncu.txt burada gözüküyor. Bu reponun üst tarafında “This branch is 1 commit ahead of (repou sahibinin ismi)” proje sahibinden 1 commit öncesiniz gibi bir bilgilendirme mesajı çıkıyor.</w:t>
       </w:r>
       <w:r>
         <w:t xml:space="preserve"> Sağ tarafta iki seçenek çıkıyor Contribute ve Fetch upstream.</w:t>
@@ -3536,15 +2543,7 @@
         <w:t>proje sahibine istek atabilirsin</w:t>
       </w:r>
       <w:r>
-        <w:t xml:space="preserve">, Fetch upstream proje sahibinin yeni yaptığı değişiklikleri alabiliyorsuz </w:t>
-      </w:r>
-      <w:proofErr w:type="gramStart"/>
-      <w:r>
-        <w:t>senkron</w:t>
-      </w:r>
-      <w:proofErr w:type="gramEnd"/>
-      <w:r>
-        <w:t xml:space="preserve"> ediebiliyoruz.</w:t>
+        <w:t>, Fetch upstream proje sahibinin yeni yaptığı değişiklikleri alabiliyorsuz senkron ediebiliyoruz.</w:t>
       </w:r>
     </w:p>
     <w:p>
@@ -3623,26 +2622,10 @@
         <w:t>Colloborators(İş birlikçiler)’e giriyor, add people’a giriyor kullanıcı adı veya email ile a</w:t>
       </w:r>
       <w:r>
-        <w:t xml:space="preserve">rama yapıyor ve add ile ekleme yapabiliyor. Ekleme yaptığı kişilere bir istek gidiyor. İstek giden kişinin mailine isteği kabul etmesi için bir davetiye gidiyor. Eğer kabul ederse projeye </w:t>
-      </w:r>
-      <w:proofErr w:type="gramStart"/>
-      <w:r>
-        <w:t>dahil</w:t>
-      </w:r>
-      <w:proofErr w:type="gramEnd"/>
-      <w:r>
-        <w:t xml:space="preserve"> olabiliyor ve repo sahibinin projesini görebiliyor. </w:t>
-      </w:r>
-      <w:r>
-        <w:t xml:space="preserve">Artık projeye </w:t>
-      </w:r>
-      <w:proofErr w:type="gramStart"/>
-      <w:r>
-        <w:t>dahil</w:t>
-      </w:r>
-      <w:proofErr w:type="gramEnd"/>
-      <w:r>
-        <w:t xml:space="preserve"> olan kişi push Access’e sahip olmuş oluyor.</w:t>
+        <w:t xml:space="preserve">rama yapıyor ve add ile ekleme yapabiliyor. Ekleme yaptığı kişilere bir istek gidiyor. İstek giden kişinin mailine isteği kabul etmesi için bir davetiye gidiyor. Eğer kabul ederse projeye dahil olabiliyor ve repo sahibinin projesini görebiliyor. </w:t>
+      </w:r>
+      <w:r>
+        <w:t>Artık projeye dahil olan kişi push Access’e sahip olmuş oluyor.</w:t>
       </w:r>
       <w:r>
         <w:t xml:space="preserve"> Yani katılımcı kişi proje üzerinde push komutunu kullandığında direkt olarak repoda bir değişiklik yapıyor. Bu genelde sorunlara sebebiyet verir o yüzden katılımcılar master branch’inde değil de başka branch’lerde çalışır ve o branch’lere push ederler</w:t>
@@ -3693,21 +2676,8 @@
       </w:r>
     </w:p>
     <w:p>
-      <w:proofErr w:type="gramStart"/>
-      <w:r>
-        <w:t>ReadMe.md</w:t>
-      </w:r>
-      <w:proofErr w:type="gramEnd"/>
-      <w:r>
-        <w:t xml:space="preserve"> dosyaları proje veya profilimiz hakkında bilgi veriyor. </w:t>
-      </w:r>
-      <w:proofErr w:type="gramStart"/>
-      <w:r>
-        <w:t>Burada .md</w:t>
-      </w:r>
-      <w:proofErr w:type="gramEnd"/>
-      <w:r>
-        <w:t xml:space="preserve"> uzantısı mark down anlamına geliyor. ReadMe dosyasının kendi systax’ı var bunu markdown cheat sheet yazarak bulabiliyoruz.</w:t>
+      <w:r>
+        <w:t>ReadMe.md dosyaları proje veya profilimiz hakkında bilgi veriyor. Burada .md uzantısı mark down anlamına geliyor. ReadMe dosyasının kendi systax’ı var bunu markdown cheat sheet yazarak bulabiliyoruz.</w:t>
       </w:r>
     </w:p>
     <w:p>
@@ -3733,25 +2703,13 @@
         <w:t>(Link)</w:t>
       </w:r>
       <w:r>
-        <w:t>, Görsel bırakma -&gt;!</w:t>
-      </w:r>
-      <w:r>
-        <w:t xml:space="preserve"> [</w:t>
-      </w:r>
-      <w:r>
-        <w:t xml:space="preserve">Görselin altında açıklama </w:t>
-      </w:r>
-      <w:r>
-        <w:t>yazısı</w:t>
-      </w:r>
-      <w:r>
-        <w:t xml:space="preserve"> istiyorsak buraya girebiliriz</w:t>
-      </w:r>
-      <w:r>
-        <w:t>]</w:t>
-      </w:r>
-      <w:r>
-        <w:t>(Görsel linki)</w:t>
+        <w:t xml:space="preserve">, Görsel bırakma </w:t>
+      </w:r>
+      <w:r>
+        <w:t xml:space="preserve"> -&gt; !</w:t>
+      </w:r>
+      <w:r>
+        <w:t>[Görselin isti](Görsel linki)</w:t>
       </w:r>
     </w:p>
     <w:p>
@@ -3763,8 +2721,6 @@
       <w:r>
         <w:t xml:space="preserve"> </w:t>
       </w:r>
-      <w:bookmarkStart w:id="0" w:name="_GoBack"/>
-      <w:bookmarkEnd w:id="0"/>
     </w:p>
     <w:sectPr>
       <w:pgSz w:w="11906" w:h="16838"/>
@@ -4714,7 +3670,7 @@
 </file>
 
 <file path=customXml/itemProps1.xml><?xml version="1.0" encoding="utf-8"?>
-<ds:datastoreItem xmlns:ds="http://schemas.openxmlformats.org/officeDocument/2006/customXml" ds:itemID="{386FCF09-5B57-4B65-ADAA-77E3E999B4D3}">
+<ds:datastoreItem xmlns:ds="http://schemas.openxmlformats.org/officeDocument/2006/customXml" ds:itemID="{B127E771-2844-435A-B576-7EDAA894B299}">
   <ds:schemaRefs>
     <ds:schemaRef ds:uri="http://schemas.openxmlformats.org/officeDocument/2006/bibliography"/>
   </ds:schemaRefs>
